--- a/Протокол 1..docx
+++ b/Протокол 1..docx
@@ -4695,7 +4695,513 @@
           <w:sz w:val="24"/>
           <w:szCs w:val="20"/>
         </w:rPr>
-        <w:t>=1/</w:t>
+        <w:t>=</w:t>
+      </w:r>
+      <w:proofErr w:type="spellStart"/>
+      <w:r>
+        <w:rPr>
+          <w:rFonts w:ascii="Courier New" w:hAnsi="Courier New" w:cs="Courier New"/>
+          <w:color w:val="000000"/>
+          <w:sz w:val="24"/>
+          <w:szCs w:val="20"/>
+        </w:rPr>
+        <w:t>std</w:t>
+      </w:r>
+      <w:proofErr w:type="spellEnd"/>
+      <w:r>
+        <w:rPr>
+          <w:rFonts w:ascii="Courier New" w:hAnsi="Courier New" w:cs="Courier New"/>
+          <w:color w:val="000000"/>
+          <w:sz w:val="24"/>
+          <w:szCs w:val="20"/>
+        </w:rPr>
+        <w:t>(</w:t>
+      </w:r>
+      <w:proofErr w:type="spellStart"/>
+      <w:r>
+        <w:rPr>
+          <w:rFonts w:ascii="Courier New" w:hAnsi="Courier New" w:cs="Courier New"/>
+          <w:color w:val="000000"/>
+          <w:sz w:val="24"/>
+          <w:szCs w:val="20"/>
+        </w:rPr>
+        <w:t>temp</w:t>
+      </w:r>
+      <w:proofErr w:type="spellEnd"/>
+      <w:r>
+        <w:rPr>
+          <w:rFonts w:ascii="Courier New" w:hAnsi="Courier New" w:cs="Courier New"/>
+          <w:color w:val="000000"/>
+          <w:sz w:val="24"/>
+          <w:szCs w:val="20"/>
+        </w:rPr>
+        <w:t>);</w:t>
+      </w:r>
+    </w:p>
+    <w:p>
+      <w:pPr>
+        <w:autoSpaceDE w:val="0"/>
+        <w:autoSpaceDN w:val="0"/>
+        <w:adjustRightInd w:val="0"/>
+        <w:spacing w:after="0" w:line="240" w:lineRule="auto"/>
+        <w:ind w:left="360"/>
+        <w:rPr>
+          <w:rFonts w:ascii="Courier New" w:hAnsi="Courier New" w:cs="Courier New"/>
+          <w:sz w:val="32"/>
+          <w:szCs w:val="24"/>
+        </w:rPr>
+      </w:pPr>
+      <w:proofErr w:type="spellStart"/>
+      <w:r>
+        <w:rPr>
+          <w:rFonts w:ascii="Courier New" w:hAnsi="Courier New" w:cs="Courier New"/>
+          <w:color w:val="000000"/>
+          <w:sz w:val="24"/>
+          <w:szCs w:val="20"/>
+        </w:rPr>
+        <w:t>S_rain</w:t>
+      </w:r>
+      <w:proofErr w:type="spellEnd"/>
+      <w:r>
+        <w:rPr>
+          <w:rFonts w:ascii="Courier New" w:hAnsi="Courier New" w:cs="Courier New"/>
+          <w:color w:val="000000"/>
+          <w:sz w:val="24"/>
+          <w:szCs w:val="20"/>
+        </w:rPr>
+        <w:t>=</w:t>
+      </w:r>
+      <w:proofErr w:type="spellStart"/>
+      <w:r>
+        <w:rPr>
+          <w:rFonts w:ascii="Courier New" w:hAnsi="Courier New" w:cs="Courier New"/>
+          <w:color w:val="000000"/>
+          <w:sz w:val="24"/>
+          <w:szCs w:val="20"/>
+        </w:rPr>
+        <w:t>std</w:t>
+      </w:r>
+      <w:proofErr w:type="spellEnd"/>
+      <w:r>
+        <w:rPr>
+          <w:rFonts w:ascii="Courier New" w:hAnsi="Courier New" w:cs="Courier New"/>
+          <w:color w:val="000000"/>
+          <w:sz w:val="24"/>
+          <w:szCs w:val="20"/>
+        </w:rPr>
+        <w:t>(</w:t>
+      </w:r>
+      <w:proofErr w:type="spellStart"/>
+      <w:r>
+        <w:rPr>
+          <w:rFonts w:ascii="Courier New" w:hAnsi="Courier New" w:cs="Courier New"/>
+          <w:color w:val="000000"/>
+          <w:sz w:val="24"/>
+          <w:szCs w:val="20"/>
+        </w:rPr>
+        <w:t>rain</w:t>
+      </w:r>
+      <w:proofErr w:type="spellEnd"/>
+      <w:r>
+        <w:rPr>
+          <w:rFonts w:ascii="Courier New" w:hAnsi="Courier New" w:cs="Courier New"/>
+          <w:color w:val="000000"/>
+          <w:sz w:val="24"/>
+          <w:szCs w:val="20"/>
+        </w:rPr>
+        <w:t>);</w:t>
+      </w:r>
+    </w:p>
+    <w:p>
+      <w:pPr>
+        <w:autoSpaceDE w:val="0"/>
+        <w:autoSpaceDN w:val="0"/>
+        <w:adjustRightInd w:val="0"/>
+        <w:spacing w:after="0" w:line="240" w:lineRule="auto"/>
+        <w:ind w:left="360"/>
+        <w:rPr>
+          <w:rFonts w:ascii="Courier New" w:hAnsi="Courier New" w:cs="Courier New"/>
+          <w:sz w:val="32"/>
+          <w:szCs w:val="24"/>
+        </w:rPr>
+      </w:pPr>
+      <w:proofErr w:type="spellStart"/>
+      <w:r>
+        <w:rPr>
+          <w:rFonts w:ascii="Courier New" w:hAnsi="Courier New" w:cs="Courier New"/>
+          <w:color w:val="000000"/>
+          <w:sz w:val="24"/>
+          <w:szCs w:val="20"/>
+        </w:rPr>
+        <w:t>mean_temp</w:t>
+      </w:r>
+      <w:proofErr w:type="spellEnd"/>
+      <w:r>
+        <w:rPr>
+          <w:rFonts w:ascii="Courier New" w:hAnsi="Courier New" w:cs="Courier New"/>
+          <w:color w:val="000000"/>
+          <w:sz w:val="24"/>
+          <w:szCs w:val="20"/>
+        </w:rPr>
+        <w:t>=</w:t>
+      </w:r>
+      <w:proofErr w:type="spellStart"/>
+      <w:r>
+        <w:rPr>
+          <w:rFonts w:ascii="Courier New" w:hAnsi="Courier New" w:cs="Courier New"/>
+          <w:color w:val="000000"/>
+          <w:sz w:val="24"/>
+          <w:szCs w:val="20"/>
+        </w:rPr>
+        <w:t>mean</w:t>
+      </w:r>
+      <w:proofErr w:type="spellEnd"/>
+      <w:r>
+        <w:rPr>
+          <w:rFonts w:ascii="Courier New" w:hAnsi="Courier New" w:cs="Courier New"/>
+          <w:color w:val="000000"/>
+          <w:sz w:val="24"/>
+          <w:szCs w:val="20"/>
+        </w:rPr>
+        <w:t>(</w:t>
+      </w:r>
+      <w:proofErr w:type="spellStart"/>
+      <w:r>
+        <w:rPr>
+          <w:rFonts w:ascii="Courier New" w:hAnsi="Courier New" w:cs="Courier New"/>
+          <w:color w:val="000000"/>
+          <w:sz w:val="24"/>
+          <w:szCs w:val="20"/>
+        </w:rPr>
+        <w:t>temp</w:t>
+      </w:r>
+      <w:proofErr w:type="spellEnd"/>
+      <w:r>
+        <w:rPr>
+          <w:rFonts w:ascii="Courier New" w:hAnsi="Courier New" w:cs="Courier New"/>
+          <w:color w:val="000000"/>
+          <w:sz w:val="24"/>
+          <w:szCs w:val="20"/>
+        </w:rPr>
+        <w:t>);</w:t>
+      </w:r>
+    </w:p>
+    <w:p>
+      <w:pPr>
+        <w:autoSpaceDE w:val="0"/>
+        <w:autoSpaceDN w:val="0"/>
+        <w:adjustRightInd w:val="0"/>
+        <w:spacing w:after="0" w:line="240" w:lineRule="auto"/>
+        <w:ind w:left="360"/>
+        <w:rPr>
+          <w:rFonts w:ascii="Courier New" w:hAnsi="Courier New" w:cs="Courier New"/>
+          <w:sz w:val="32"/>
+          <w:szCs w:val="24"/>
+        </w:rPr>
+      </w:pPr>
+      <w:proofErr w:type="spellStart"/>
+      <w:r>
+        <w:rPr>
+          <w:rFonts w:ascii="Courier New" w:hAnsi="Courier New" w:cs="Courier New"/>
+          <w:color w:val="000000"/>
+          <w:sz w:val="24"/>
+          <w:szCs w:val="20"/>
+        </w:rPr>
+        <w:t>mean_rain</w:t>
+      </w:r>
+      <w:proofErr w:type="spellEnd"/>
+      <w:r>
+        <w:rPr>
+          <w:rFonts w:ascii="Courier New" w:hAnsi="Courier New" w:cs="Courier New"/>
+          <w:color w:val="000000"/>
+          <w:sz w:val="24"/>
+          <w:szCs w:val="20"/>
+        </w:rPr>
+        <w:t>=</w:t>
+      </w:r>
+      <w:proofErr w:type="spellStart"/>
+      <w:r>
+        <w:rPr>
+          <w:rFonts w:ascii="Courier New" w:hAnsi="Courier New" w:cs="Courier New"/>
+          <w:color w:val="000000"/>
+          <w:sz w:val="24"/>
+          <w:szCs w:val="20"/>
+        </w:rPr>
+        <w:t>mean</w:t>
+      </w:r>
+      <w:proofErr w:type="spellEnd"/>
+      <w:r>
+        <w:rPr>
+          <w:rFonts w:ascii="Courier New" w:hAnsi="Courier New" w:cs="Courier New"/>
+          <w:color w:val="000000"/>
+          <w:sz w:val="24"/>
+          <w:szCs w:val="20"/>
+        </w:rPr>
+        <w:t>(</w:t>
+      </w:r>
+      <w:proofErr w:type="spellStart"/>
+      <w:r>
+        <w:rPr>
+          <w:rFonts w:ascii="Courier New" w:hAnsi="Courier New" w:cs="Courier New"/>
+          <w:color w:val="000000"/>
+          <w:sz w:val="24"/>
+          <w:szCs w:val="20"/>
+        </w:rPr>
+        <w:t>rain</w:t>
+      </w:r>
+      <w:proofErr w:type="spellEnd"/>
+      <w:r>
+        <w:rPr>
+          <w:rFonts w:ascii="Courier New" w:hAnsi="Courier New" w:cs="Courier New"/>
+          <w:color w:val="000000"/>
+          <w:sz w:val="24"/>
+          <w:szCs w:val="20"/>
+        </w:rPr>
+        <w:t>);</w:t>
+      </w:r>
+    </w:p>
+    <w:p>
+      <w:pPr>
+        <w:autoSpaceDE w:val="0"/>
+        <w:autoSpaceDN w:val="0"/>
+        <w:adjustRightInd w:val="0"/>
+        <w:spacing w:after="0" w:line="240" w:lineRule="auto"/>
+        <w:ind w:left="360"/>
+        <w:rPr>
+          <w:rFonts w:ascii="Courier New" w:hAnsi="Courier New" w:cs="Courier New"/>
+          <w:sz w:val="32"/>
+          <w:szCs w:val="24"/>
+        </w:rPr>
+      </w:pPr>
+      <w:r>
+        <w:rPr>
+          <w:rFonts w:ascii="Courier New" w:hAnsi="Courier New" w:cs="Courier New"/>
+          <w:color w:val="000000"/>
+          <w:sz w:val="24"/>
+          <w:szCs w:val="20"/>
+        </w:rPr>
+        <w:t>t_tab=abs(mean_temp-mean_rain)/sqrt((S_temp^2/length(temp))*(S_rain^2/length(rain)));</w:t>
+      </w:r>
+    </w:p>
+    <w:p>
+      <w:pPr>
+        <w:autoSpaceDE w:val="0"/>
+        <w:autoSpaceDN w:val="0"/>
+        <w:adjustRightInd w:val="0"/>
+        <w:spacing w:after="0" w:line="240" w:lineRule="auto"/>
+        <w:ind w:left="360"/>
+        <w:rPr>
+          <w:rFonts w:ascii="Courier New" w:hAnsi="Courier New" w:cs="Courier New"/>
+          <w:sz w:val="32"/>
+          <w:szCs w:val="24"/>
+        </w:rPr>
+      </w:pPr>
+      <w:r>
+        <w:rPr>
+          <w:rFonts w:ascii="Courier New" w:hAnsi="Courier New" w:cs="Courier New"/>
+          <w:color w:val="000000"/>
+          <w:sz w:val="24"/>
+          <w:szCs w:val="20"/>
+        </w:rPr>
+        <w:t xml:space="preserve"> </w:t>
+      </w:r>
+    </w:p>
+    <w:p>
+      <w:pPr>
+        <w:autoSpaceDE w:val="0"/>
+        <w:autoSpaceDN w:val="0"/>
+        <w:adjustRightInd w:val="0"/>
+        <w:spacing w:after="0" w:line="240" w:lineRule="auto"/>
+        <w:ind w:left="360"/>
+        <w:rPr>
+          <w:rFonts w:ascii="Courier New" w:hAnsi="Courier New" w:cs="Courier New"/>
+          <w:sz w:val="32"/>
+          <w:szCs w:val="24"/>
+        </w:rPr>
+      </w:pPr>
+      <w:proofErr w:type="spellStart"/>
+      <w:r>
+        <w:rPr>
+          <w:rFonts w:ascii="Courier New" w:hAnsi="Courier New" w:cs="Courier New"/>
+          <w:color w:val="000000"/>
+          <w:sz w:val="24"/>
+          <w:szCs w:val="20"/>
+        </w:rPr>
+        <w:t>disp</w:t>
+      </w:r>
+      <w:proofErr w:type="spellEnd"/>
+      <w:r>
+        <w:rPr>
+          <w:rFonts w:ascii="Courier New" w:hAnsi="Courier New" w:cs="Courier New"/>
+          <w:color w:val="000000"/>
+          <w:sz w:val="24"/>
+          <w:szCs w:val="20"/>
+        </w:rPr>
+        <w:t>(</w:t>
+      </w:r>
+      <w:r>
+        <w:rPr>
+          <w:rFonts w:ascii="Courier New" w:hAnsi="Courier New" w:cs="Courier New"/>
+          <w:color w:val="A020F0"/>
+          <w:sz w:val="24"/>
+          <w:szCs w:val="20"/>
+        </w:rPr>
+        <w:t>'---------------'</w:t>
+      </w:r>
+      <w:r>
+        <w:rPr>
+          <w:rFonts w:ascii="Courier New" w:hAnsi="Courier New" w:cs="Courier New"/>
+          <w:color w:val="000000"/>
+          <w:sz w:val="24"/>
+          <w:szCs w:val="20"/>
+        </w:rPr>
+        <w:t>)</w:t>
+      </w:r>
+    </w:p>
+    <w:p>
+      <w:pPr>
+        <w:autoSpaceDE w:val="0"/>
+        <w:autoSpaceDN w:val="0"/>
+        <w:adjustRightInd w:val="0"/>
+        <w:spacing w:after="0" w:line="240" w:lineRule="auto"/>
+        <w:ind w:left="360"/>
+        <w:rPr>
+          <w:rFonts w:ascii="Courier New" w:hAnsi="Courier New" w:cs="Courier New"/>
+          <w:sz w:val="32"/>
+          <w:szCs w:val="24"/>
+        </w:rPr>
+      </w:pPr>
+      <w:proofErr w:type="spellStart"/>
+      <w:r>
+        <w:rPr>
+          <w:rFonts w:ascii="Courier New" w:hAnsi="Courier New" w:cs="Courier New"/>
+          <w:color w:val="000000"/>
+          <w:sz w:val="24"/>
+          <w:szCs w:val="20"/>
+        </w:rPr>
+        <w:t>disp</w:t>
+      </w:r>
+      <w:proofErr w:type="spellEnd"/>
+      <w:r>
+        <w:rPr>
+          <w:rFonts w:ascii="Courier New" w:hAnsi="Courier New" w:cs="Courier New"/>
+          <w:color w:val="000000"/>
+          <w:sz w:val="24"/>
+          <w:szCs w:val="20"/>
+        </w:rPr>
+        <w:t>(</w:t>
+      </w:r>
+      <w:r>
+        <w:rPr>
+          <w:rFonts w:ascii="Courier New" w:hAnsi="Courier New" w:cs="Courier New"/>
+          <w:color w:val="A020F0"/>
+          <w:sz w:val="24"/>
+          <w:szCs w:val="20"/>
+        </w:rPr>
+        <w:t>'</w:t>
+      </w:r>
+      <w:proofErr w:type="spellStart"/>
+      <w:r>
+        <w:rPr>
+          <w:rFonts w:ascii="Courier New" w:hAnsi="Courier New" w:cs="Courier New"/>
+          <w:color w:val="A020F0"/>
+          <w:sz w:val="24"/>
+          <w:szCs w:val="20"/>
+        </w:rPr>
+        <w:t>Kol-vo</w:t>
+      </w:r>
+      <w:proofErr w:type="spellEnd"/>
+      <w:r>
+        <w:rPr>
+          <w:rFonts w:ascii="Courier New" w:hAnsi="Courier New" w:cs="Courier New"/>
+          <w:color w:val="A020F0"/>
+          <w:sz w:val="24"/>
+          <w:szCs w:val="20"/>
+        </w:rPr>
+        <w:t xml:space="preserve"> </w:t>
+      </w:r>
+      <w:proofErr w:type="spellStart"/>
+      <w:r>
+        <w:rPr>
+          <w:rFonts w:ascii="Courier New" w:hAnsi="Courier New" w:cs="Courier New"/>
+          <w:color w:val="A020F0"/>
+          <w:sz w:val="24"/>
+          <w:szCs w:val="20"/>
+        </w:rPr>
+        <w:t>elementov</w:t>
+      </w:r>
+      <w:proofErr w:type="spellEnd"/>
+      <w:r>
+        <w:rPr>
+          <w:rFonts w:ascii="Courier New" w:hAnsi="Courier New" w:cs="Courier New"/>
+          <w:color w:val="A020F0"/>
+          <w:sz w:val="24"/>
+          <w:szCs w:val="20"/>
+        </w:rPr>
+        <w:t xml:space="preserve"> v </w:t>
+      </w:r>
+      <w:proofErr w:type="spellStart"/>
+      <w:r>
+        <w:rPr>
+          <w:rFonts w:ascii="Courier New" w:hAnsi="Courier New" w:cs="Courier New"/>
+          <w:color w:val="A020F0"/>
+          <w:sz w:val="24"/>
+          <w:szCs w:val="20"/>
+        </w:rPr>
+        <w:t>massive</w:t>
+      </w:r>
+      <w:proofErr w:type="spellEnd"/>
+      <w:r>
+        <w:rPr>
+          <w:rFonts w:ascii="Courier New" w:hAnsi="Courier New" w:cs="Courier New"/>
+          <w:color w:val="A020F0"/>
+          <w:sz w:val="24"/>
+          <w:szCs w:val="20"/>
+        </w:rPr>
+        <w:t>:'</w:t>
+      </w:r>
+      <w:r>
+        <w:rPr>
+          <w:rFonts w:ascii="Courier New" w:hAnsi="Courier New" w:cs="Courier New"/>
+          <w:color w:val="000000"/>
+          <w:sz w:val="24"/>
+          <w:szCs w:val="20"/>
+        </w:rPr>
+        <w:t>)</w:t>
+      </w:r>
+    </w:p>
+    <w:p>
+      <w:pPr>
+        <w:autoSpaceDE w:val="0"/>
+        <w:autoSpaceDN w:val="0"/>
+        <w:adjustRightInd w:val="0"/>
+        <w:spacing w:after="0" w:line="240" w:lineRule="auto"/>
+        <w:ind w:left="360"/>
+        <w:rPr>
+          <w:rFonts w:ascii="Courier New" w:hAnsi="Courier New" w:cs="Courier New"/>
+          <w:sz w:val="32"/>
+          <w:szCs w:val="24"/>
+        </w:rPr>
+      </w:pPr>
+      <w:proofErr w:type="spellStart"/>
+      <w:r>
+        <w:rPr>
+          <w:rFonts w:ascii="Courier New" w:hAnsi="Courier New" w:cs="Courier New"/>
+          <w:color w:val="000000"/>
+          <w:sz w:val="24"/>
+          <w:szCs w:val="20"/>
+        </w:rPr>
+        <w:t>disp</w:t>
+      </w:r>
+      <w:proofErr w:type="spellEnd"/>
+      <w:r>
+        <w:rPr>
+          <w:rFonts w:ascii="Courier New" w:hAnsi="Courier New" w:cs="Courier New"/>
+          <w:color w:val="000000"/>
+          <w:sz w:val="24"/>
+          <w:szCs w:val="20"/>
+        </w:rPr>
+        <w:t>(</w:t>
       </w:r>
       <w:proofErr w:type="spellStart"/>
       <w:r>
@@ -4735,17 +5241,31 @@
           <w:sz w:val="24"/>
           <w:szCs w:val="20"/>
         </w:rPr>
-        <w:t>)*</w:t>
-      </w:r>
-      <w:proofErr w:type="spellStart"/>
-      <w:r>
-        <w:rPr>
-          <w:rFonts w:ascii="Courier New" w:hAnsi="Courier New" w:cs="Courier New"/>
-          <w:color w:val="000000"/>
-          <w:sz w:val="24"/>
-          <w:szCs w:val="20"/>
-        </w:rPr>
-        <w:t>sqrt</w:t>
+        <w:t>))</w:t>
+      </w:r>
+    </w:p>
+    <w:p>
+      <w:pPr>
+        <w:autoSpaceDE w:val="0"/>
+        <w:autoSpaceDN w:val="0"/>
+        <w:adjustRightInd w:val="0"/>
+        <w:spacing w:after="0" w:line="240" w:lineRule="auto"/>
+        <w:ind w:left="360"/>
+        <w:rPr>
+          <w:rFonts w:ascii="Courier New" w:hAnsi="Courier New" w:cs="Courier New"/>
+          <w:sz w:val="32"/>
+          <w:szCs w:val="24"/>
+        </w:rPr>
+      </w:pPr>
+      <w:proofErr w:type="spellStart"/>
+      <w:r>
+        <w:rPr>
+          <w:rFonts w:ascii="Courier New" w:hAnsi="Courier New" w:cs="Courier New"/>
+          <w:color w:val="000000"/>
+          <w:sz w:val="24"/>
+          <w:szCs w:val="20"/>
+        </w:rPr>
+        <w:t>disp</w:t>
       </w:r>
       <w:proofErr w:type="spellEnd"/>
       <w:r>
@@ -4757,15 +5277,147 @@
         </w:rPr>
         <w:t>(</w:t>
       </w:r>
-      <w:proofErr w:type="spellStart"/>
-      <w:r>
-        <w:rPr>
-          <w:rFonts w:ascii="Courier New" w:hAnsi="Courier New" w:cs="Courier New"/>
-          <w:color w:val="000000"/>
-          <w:sz w:val="24"/>
-          <w:szCs w:val="20"/>
-        </w:rPr>
-        <w:t>std</w:t>
+      <w:r>
+        <w:rPr>
+          <w:rFonts w:ascii="Courier New" w:hAnsi="Courier New" w:cs="Courier New"/>
+          <w:color w:val="A020F0"/>
+          <w:sz w:val="24"/>
+          <w:szCs w:val="20"/>
+        </w:rPr>
+        <w:t>'</w:t>
+      </w:r>
+      <w:proofErr w:type="spellStart"/>
+      <w:r>
+        <w:rPr>
+          <w:rFonts w:ascii="Courier New" w:hAnsi="Courier New" w:cs="Courier New"/>
+          <w:color w:val="A020F0"/>
+          <w:sz w:val="24"/>
+          <w:szCs w:val="20"/>
+        </w:rPr>
+        <w:t>Tablichniy</w:t>
+      </w:r>
+      <w:proofErr w:type="spellEnd"/>
+      <w:r>
+        <w:rPr>
+          <w:rFonts w:ascii="Courier New" w:hAnsi="Courier New" w:cs="Courier New"/>
+          <w:color w:val="A020F0"/>
+          <w:sz w:val="24"/>
+          <w:szCs w:val="20"/>
+        </w:rPr>
+        <w:t xml:space="preserve"> </w:t>
+      </w:r>
+      <w:proofErr w:type="spellStart"/>
+      <w:r>
+        <w:rPr>
+          <w:rFonts w:ascii="Courier New" w:hAnsi="Courier New" w:cs="Courier New"/>
+          <w:color w:val="A020F0"/>
+          <w:sz w:val="24"/>
+          <w:szCs w:val="20"/>
+        </w:rPr>
+        <w:t>koef</w:t>
+      </w:r>
+      <w:proofErr w:type="spellEnd"/>
+      <w:r>
+        <w:rPr>
+          <w:rFonts w:ascii="Courier New" w:hAnsi="Courier New" w:cs="Courier New"/>
+          <w:color w:val="A020F0"/>
+          <w:sz w:val="24"/>
+          <w:szCs w:val="20"/>
+        </w:rPr>
+        <w:t xml:space="preserve">. </w:t>
+      </w:r>
+      <w:proofErr w:type="spellStart"/>
+      <w:r>
+        <w:rPr>
+          <w:rFonts w:ascii="Courier New" w:hAnsi="Courier New" w:cs="Courier New"/>
+          <w:color w:val="A020F0"/>
+          <w:sz w:val="24"/>
+          <w:szCs w:val="20"/>
+        </w:rPr>
+        <w:t>Studenta</w:t>
+      </w:r>
+      <w:proofErr w:type="spellEnd"/>
+      <w:r>
+        <w:rPr>
+          <w:rFonts w:ascii="Courier New" w:hAnsi="Courier New" w:cs="Courier New"/>
+          <w:color w:val="A020F0"/>
+          <w:sz w:val="24"/>
+          <w:szCs w:val="20"/>
+        </w:rPr>
+        <w:t xml:space="preserve"> </w:t>
+      </w:r>
+      <w:proofErr w:type="spellStart"/>
+      <w:r>
+        <w:rPr>
+          <w:rFonts w:ascii="Courier New" w:hAnsi="Courier New" w:cs="Courier New"/>
+          <w:color w:val="A020F0"/>
+          <w:sz w:val="24"/>
+          <w:szCs w:val="20"/>
+        </w:rPr>
+        <w:t>pri</w:t>
+      </w:r>
+      <w:proofErr w:type="spellEnd"/>
+      <w:r>
+        <w:rPr>
+          <w:rFonts w:ascii="Courier New" w:hAnsi="Courier New" w:cs="Courier New"/>
+          <w:color w:val="A020F0"/>
+          <w:sz w:val="24"/>
+          <w:szCs w:val="20"/>
+        </w:rPr>
+        <w:t xml:space="preserve"> </w:t>
+      </w:r>
+      <w:proofErr w:type="spellStart"/>
+      <w:r>
+        <w:rPr>
+          <w:rFonts w:ascii="Courier New" w:hAnsi="Courier New" w:cs="Courier New"/>
+          <w:color w:val="A020F0"/>
+          <w:sz w:val="24"/>
+          <w:szCs w:val="20"/>
+        </w:rPr>
+        <w:t>alpha</w:t>
+      </w:r>
+      <w:proofErr w:type="spellEnd"/>
+      <w:r>
+        <w:rPr>
+          <w:rFonts w:ascii="Courier New" w:hAnsi="Courier New" w:cs="Courier New"/>
+          <w:color w:val="A020F0"/>
+          <w:sz w:val="24"/>
+          <w:szCs w:val="20"/>
+        </w:rPr>
+        <w:t>=0,95:'</w:t>
+      </w:r>
+      <w:r>
+        <w:rPr>
+          <w:rFonts w:ascii="Courier New" w:hAnsi="Courier New" w:cs="Courier New"/>
+          <w:color w:val="000000"/>
+          <w:sz w:val="24"/>
+          <w:szCs w:val="20"/>
+        </w:rPr>
+        <w:t>)</w:t>
+      </w:r>
+    </w:p>
+    <w:p>
+      <w:pPr>
+        <w:autoSpaceDE w:val="0"/>
+        <w:autoSpaceDN w:val="0"/>
+        <w:adjustRightInd w:val="0"/>
+        <w:spacing w:after="0" w:line="240" w:lineRule="auto"/>
+        <w:ind w:left="360"/>
+        <w:rPr>
+          <w:rFonts w:ascii="Courier New" w:hAnsi="Courier New" w:cs="Courier New"/>
+          <w:sz w:val="32"/>
+          <w:szCs w:val="24"/>
+        </w:rPr>
+      </w:pPr>
+      <w:proofErr w:type="spellStart"/>
+      <w:r>
+        <w:rPr>
+          <w:rFonts w:ascii="Courier New" w:hAnsi="Courier New" w:cs="Courier New"/>
+          <w:color w:val="000000"/>
+          <w:sz w:val="24"/>
+          <w:szCs w:val="20"/>
+        </w:rPr>
+        <w:t>disp</w:t>
       </w:r>
       <w:proofErr w:type="spellEnd"/>
       <w:r>
@@ -4785,37 +5437,571 @@
           <w:sz w:val="24"/>
           <w:szCs w:val="20"/>
         </w:rPr>
-        <w:t>temp</w:t>
-      </w:r>
-      <w:proofErr w:type="spellEnd"/>
-      <w:r>
-        <w:rPr>
-          <w:rFonts w:ascii="Courier New" w:hAnsi="Courier New" w:cs="Courier New"/>
-          <w:color w:val="000000"/>
-          <w:sz w:val="24"/>
-          <w:szCs w:val="20"/>
-        </w:rPr>
-        <w:t>));</w:t>
-      </w:r>
-    </w:p>
-    <w:p>
-      <w:pPr>
-        <w:autoSpaceDE w:val="0"/>
-        <w:autoSpaceDN w:val="0"/>
-        <w:adjustRightInd w:val="0"/>
-        <w:spacing w:after="0" w:line="240" w:lineRule="auto"/>
-        <w:ind w:left="360"/>
-        <w:rPr>
-          <w:rFonts w:ascii="Courier New" w:hAnsi="Courier New" w:cs="Courier New"/>
-          <w:sz w:val="32"/>
-          <w:szCs w:val="24"/>
-        </w:rPr>
-      </w:pPr>
-      <w:proofErr w:type="spellStart"/>
-      <w:r>
-        <w:rPr>
-          <w:rFonts w:ascii="Courier New" w:hAnsi="Courier New" w:cs="Courier New"/>
-          <w:color w:val="000000"/>
+        <w:t>t_tab</w:t>
+      </w:r>
+      <w:proofErr w:type="spellEnd"/>
+      <w:r>
+        <w:rPr>
+          <w:rFonts w:ascii="Courier New" w:hAnsi="Courier New" w:cs="Courier New"/>
+          <w:color w:val="000000"/>
+          <w:sz w:val="24"/>
+          <w:szCs w:val="20"/>
+        </w:rPr>
+        <w:t>)</w:t>
+      </w:r>
+    </w:p>
+    <w:p>
+      <w:pPr>
+        <w:autoSpaceDE w:val="0"/>
+        <w:autoSpaceDN w:val="0"/>
+        <w:adjustRightInd w:val="0"/>
+        <w:spacing w:after="0" w:line="240" w:lineRule="auto"/>
+        <w:ind w:left="360"/>
+        <w:rPr>
+          <w:rFonts w:ascii="Courier New" w:hAnsi="Courier New" w:cs="Courier New"/>
+          <w:sz w:val="32"/>
+          <w:szCs w:val="24"/>
+        </w:rPr>
+      </w:pPr>
+      <w:proofErr w:type="spellStart"/>
+      <w:r>
+        <w:rPr>
+          <w:rFonts w:ascii="Courier New" w:hAnsi="Courier New" w:cs="Courier New"/>
+          <w:color w:val="000000"/>
+          <w:sz w:val="24"/>
+          <w:szCs w:val="20"/>
+        </w:rPr>
+        <w:t>disp</w:t>
+      </w:r>
+      <w:proofErr w:type="spellEnd"/>
+      <w:r>
+        <w:rPr>
+          <w:rFonts w:ascii="Courier New" w:hAnsi="Courier New" w:cs="Courier New"/>
+          <w:color w:val="000000"/>
+          <w:sz w:val="24"/>
+          <w:szCs w:val="20"/>
+        </w:rPr>
+        <w:t>(</w:t>
+      </w:r>
+      <w:r>
+        <w:rPr>
+          <w:rFonts w:ascii="Courier New" w:hAnsi="Courier New" w:cs="Courier New"/>
+          <w:color w:val="A020F0"/>
+          <w:sz w:val="24"/>
+          <w:szCs w:val="20"/>
+        </w:rPr>
+        <w:t>'---------------'</w:t>
+      </w:r>
+      <w:r>
+        <w:rPr>
+          <w:rFonts w:ascii="Courier New" w:hAnsi="Courier New" w:cs="Courier New"/>
+          <w:color w:val="000000"/>
+          <w:sz w:val="24"/>
+          <w:szCs w:val="20"/>
+        </w:rPr>
+        <w:t>)</w:t>
+      </w:r>
+    </w:p>
+    <w:p>
+      <w:pPr>
+        <w:autoSpaceDE w:val="0"/>
+        <w:autoSpaceDN w:val="0"/>
+        <w:adjustRightInd w:val="0"/>
+        <w:spacing w:after="0" w:line="240" w:lineRule="auto"/>
+        <w:ind w:left="360"/>
+        <w:rPr>
+          <w:rFonts w:ascii="Courier New" w:hAnsi="Courier New" w:cs="Courier New"/>
+          <w:sz w:val="32"/>
+          <w:szCs w:val="24"/>
+        </w:rPr>
+      </w:pPr>
+      <w:r>
+        <w:rPr>
+          <w:rFonts w:ascii="Courier New" w:hAnsi="Courier New" w:cs="Courier New"/>
+          <w:color w:val="000000"/>
+          <w:sz w:val="24"/>
+          <w:szCs w:val="20"/>
+        </w:rPr>
+        <w:t xml:space="preserve"> </w:t>
+      </w:r>
+    </w:p>
+    <w:p>
+      <w:pPr>
+        <w:autoSpaceDE w:val="0"/>
+        <w:autoSpaceDN w:val="0"/>
+        <w:adjustRightInd w:val="0"/>
+        <w:spacing w:after="0" w:line="240" w:lineRule="auto"/>
+        <w:ind w:left="360"/>
+        <w:rPr>
+          <w:rFonts w:ascii="Courier New" w:hAnsi="Courier New" w:cs="Courier New"/>
+          <w:sz w:val="32"/>
+          <w:szCs w:val="24"/>
+        </w:rPr>
+      </w:pPr>
+      <w:r>
+        <w:rPr>
+          <w:rFonts w:ascii="Courier New" w:hAnsi="Courier New" w:cs="Courier New"/>
+          <w:color w:val="000000"/>
+          <w:sz w:val="24"/>
+          <w:szCs w:val="20"/>
+        </w:rPr>
+        <w:t xml:space="preserve"> </w:t>
+      </w:r>
+    </w:p>
+    <w:p>
+      <w:pPr>
+        <w:autoSpaceDE w:val="0"/>
+        <w:autoSpaceDN w:val="0"/>
+        <w:adjustRightInd w:val="0"/>
+        <w:spacing w:after="0" w:line="240" w:lineRule="auto"/>
+        <w:ind w:left="360"/>
+        <w:rPr>
+          <w:rFonts w:ascii="Courier New" w:hAnsi="Courier New" w:cs="Courier New"/>
+          <w:sz w:val="32"/>
+          <w:szCs w:val="24"/>
+        </w:rPr>
+      </w:pPr>
+      <w:proofErr w:type="spellStart"/>
+      <w:r>
+        <w:rPr>
+          <w:rFonts w:ascii="Courier New" w:hAnsi="Courier New" w:cs="Courier New"/>
+          <w:color w:val="000000"/>
+          <w:sz w:val="24"/>
+          <w:szCs w:val="20"/>
+        </w:rPr>
+        <w:t>disp</w:t>
+      </w:r>
+      <w:proofErr w:type="spellEnd"/>
+      <w:r>
+        <w:rPr>
+          <w:rFonts w:ascii="Courier New" w:hAnsi="Courier New" w:cs="Courier New"/>
+          <w:color w:val="000000"/>
+          <w:sz w:val="24"/>
+          <w:szCs w:val="20"/>
+        </w:rPr>
+        <w:t>(</w:t>
+      </w:r>
+      <w:r>
+        <w:rPr>
+          <w:rFonts w:ascii="Courier New" w:hAnsi="Courier New" w:cs="Courier New"/>
+          <w:color w:val="A020F0"/>
+          <w:sz w:val="24"/>
+          <w:szCs w:val="20"/>
+        </w:rPr>
+        <w:t>'---------------'</w:t>
+      </w:r>
+      <w:r>
+        <w:rPr>
+          <w:rFonts w:ascii="Courier New" w:hAnsi="Courier New" w:cs="Courier New"/>
+          <w:color w:val="000000"/>
+          <w:sz w:val="24"/>
+          <w:szCs w:val="20"/>
+        </w:rPr>
+        <w:t>)</w:t>
+      </w:r>
+    </w:p>
+    <w:p>
+      <w:pPr>
+        <w:autoSpaceDE w:val="0"/>
+        <w:autoSpaceDN w:val="0"/>
+        <w:adjustRightInd w:val="0"/>
+        <w:spacing w:after="0" w:line="240" w:lineRule="auto"/>
+        <w:ind w:left="360"/>
+        <w:rPr>
+          <w:rFonts w:ascii="Courier New" w:hAnsi="Courier New" w:cs="Courier New"/>
+          <w:sz w:val="32"/>
+          <w:szCs w:val="24"/>
+        </w:rPr>
+      </w:pPr>
+      <w:proofErr w:type="spellStart"/>
+      <w:r>
+        <w:rPr>
+          <w:rFonts w:ascii="Courier New" w:hAnsi="Courier New" w:cs="Courier New"/>
+          <w:color w:val="000000"/>
+          <w:sz w:val="24"/>
+          <w:szCs w:val="20"/>
+        </w:rPr>
+        <w:t>fprintf</w:t>
+      </w:r>
+      <w:proofErr w:type="spellEnd"/>
+      <w:r>
+        <w:rPr>
+          <w:rFonts w:ascii="Courier New" w:hAnsi="Courier New" w:cs="Courier New"/>
+          <w:color w:val="000000"/>
+          <w:sz w:val="24"/>
+          <w:szCs w:val="20"/>
+        </w:rPr>
+        <w:t>(</w:t>
+      </w:r>
+      <w:r>
+        <w:rPr>
+          <w:rFonts w:ascii="Courier New" w:hAnsi="Courier New" w:cs="Courier New"/>
+          <w:color w:val="A020F0"/>
+          <w:sz w:val="24"/>
+          <w:szCs w:val="20"/>
+        </w:rPr>
+        <w:t>'</w:t>
+      </w:r>
+      <w:proofErr w:type="spellStart"/>
+      <w:r>
+        <w:rPr>
+          <w:rFonts w:ascii="Courier New" w:hAnsi="Courier New" w:cs="Courier New"/>
+          <w:color w:val="A020F0"/>
+          <w:sz w:val="24"/>
+          <w:szCs w:val="20"/>
+        </w:rPr>
+        <w:t>Doveritelniy</w:t>
+      </w:r>
+      <w:proofErr w:type="spellEnd"/>
+      <w:r>
+        <w:rPr>
+          <w:rFonts w:ascii="Courier New" w:hAnsi="Courier New" w:cs="Courier New"/>
+          <w:color w:val="A020F0"/>
+          <w:sz w:val="24"/>
+          <w:szCs w:val="20"/>
+        </w:rPr>
+        <w:t xml:space="preserve"> </w:t>
+      </w:r>
+      <w:proofErr w:type="spellStart"/>
+      <w:r>
+        <w:rPr>
+          <w:rFonts w:ascii="Courier New" w:hAnsi="Courier New" w:cs="Courier New"/>
+          <w:color w:val="A020F0"/>
+          <w:sz w:val="24"/>
+          <w:szCs w:val="20"/>
+        </w:rPr>
+        <w:t>interval</w:t>
+      </w:r>
+      <w:proofErr w:type="spellEnd"/>
+      <w:r>
+        <w:rPr>
+          <w:rFonts w:ascii="Courier New" w:hAnsi="Courier New" w:cs="Courier New"/>
+          <w:color w:val="A020F0"/>
+          <w:sz w:val="24"/>
+          <w:szCs w:val="20"/>
+        </w:rPr>
+        <w:t xml:space="preserve"> </w:t>
+      </w:r>
+      <w:proofErr w:type="spellStart"/>
+      <w:r>
+        <w:rPr>
+          <w:rFonts w:ascii="Courier New" w:hAnsi="Courier New" w:cs="Courier New"/>
+          <w:color w:val="A020F0"/>
+          <w:sz w:val="24"/>
+          <w:szCs w:val="20"/>
+        </w:rPr>
+        <w:t>dlya</w:t>
+      </w:r>
+      <w:proofErr w:type="spellEnd"/>
+      <w:r>
+        <w:rPr>
+          <w:rFonts w:ascii="Courier New" w:hAnsi="Courier New" w:cs="Courier New"/>
+          <w:color w:val="A020F0"/>
+          <w:sz w:val="24"/>
+          <w:szCs w:val="20"/>
+        </w:rPr>
+        <w:t xml:space="preserve"> </w:t>
+      </w:r>
+      <w:proofErr w:type="spellStart"/>
+      <w:r>
+        <w:rPr>
+          <w:rFonts w:ascii="Courier New" w:hAnsi="Courier New" w:cs="Courier New"/>
+          <w:color w:val="A020F0"/>
+          <w:sz w:val="24"/>
+          <w:szCs w:val="20"/>
+        </w:rPr>
+        <w:t>temperatyri</w:t>
+      </w:r>
+      <w:proofErr w:type="spellEnd"/>
+      <w:r>
+        <w:rPr>
+          <w:rFonts w:ascii="Courier New" w:hAnsi="Courier New" w:cs="Courier New"/>
+          <w:color w:val="A020F0"/>
+          <w:sz w:val="24"/>
+          <w:szCs w:val="20"/>
+        </w:rPr>
+        <w:t>:%4.2d -%4.2d\n'</w:t>
+      </w:r>
+      <w:r>
+        <w:rPr>
+          <w:rFonts w:ascii="Courier New" w:hAnsi="Courier New" w:cs="Courier New"/>
+          <w:color w:val="000000"/>
+          <w:sz w:val="24"/>
+          <w:szCs w:val="20"/>
+        </w:rPr>
+        <w:t>,mean_temp,2.*</w:t>
+      </w:r>
+      <w:proofErr w:type="spellStart"/>
+      <w:r>
+        <w:rPr>
+          <w:rFonts w:ascii="Courier New" w:hAnsi="Courier New" w:cs="Courier New"/>
+          <w:color w:val="000000"/>
+          <w:sz w:val="24"/>
+          <w:szCs w:val="20"/>
+        </w:rPr>
+        <w:t>S_temp</w:t>
+      </w:r>
+      <w:proofErr w:type="spellEnd"/>
+      <w:r>
+        <w:rPr>
+          <w:rFonts w:ascii="Courier New" w:hAnsi="Courier New" w:cs="Courier New"/>
+          <w:color w:val="000000"/>
+          <w:sz w:val="24"/>
+          <w:szCs w:val="20"/>
+        </w:rPr>
+        <w:t>)</w:t>
+      </w:r>
+    </w:p>
+    <w:p>
+      <w:pPr>
+        <w:autoSpaceDE w:val="0"/>
+        <w:autoSpaceDN w:val="0"/>
+        <w:adjustRightInd w:val="0"/>
+        <w:spacing w:after="0" w:line="240" w:lineRule="auto"/>
+        <w:ind w:left="360"/>
+        <w:rPr>
+          <w:rFonts w:ascii="Courier New" w:hAnsi="Courier New" w:cs="Courier New"/>
+          <w:sz w:val="32"/>
+          <w:szCs w:val="24"/>
+        </w:rPr>
+      </w:pPr>
+      <w:r>
+        <w:rPr>
+          <w:rFonts w:ascii="Courier New" w:hAnsi="Courier New" w:cs="Courier New"/>
+          <w:color w:val="228B22"/>
+          <w:sz w:val="24"/>
+          <w:szCs w:val="20"/>
+        </w:rPr>
+        <w:t xml:space="preserve">% </w:t>
+      </w:r>
+      <w:proofErr w:type="spellStart"/>
+      <w:r>
+        <w:rPr>
+          <w:rFonts w:ascii="Courier New" w:hAnsi="Courier New" w:cs="Courier New"/>
+          <w:color w:val="228B22"/>
+          <w:sz w:val="24"/>
+          <w:szCs w:val="20"/>
+        </w:rPr>
+        <w:t>disp</w:t>
+      </w:r>
+      <w:proofErr w:type="spellEnd"/>
+      <w:r>
+        <w:rPr>
+          <w:rFonts w:ascii="Courier New" w:hAnsi="Courier New" w:cs="Courier New"/>
+          <w:color w:val="228B22"/>
+          <w:sz w:val="24"/>
+          <w:szCs w:val="20"/>
+        </w:rPr>
+        <w:t>('</w:t>
+      </w:r>
+      <w:proofErr w:type="spellStart"/>
+      <w:r>
+        <w:rPr>
+          <w:rFonts w:ascii="Courier New" w:hAnsi="Courier New" w:cs="Courier New"/>
+          <w:color w:val="228B22"/>
+          <w:sz w:val="24"/>
+          <w:szCs w:val="20"/>
+        </w:rPr>
+        <w:t>Doveritelniy</w:t>
+      </w:r>
+      <w:proofErr w:type="spellEnd"/>
+      <w:r>
+        <w:rPr>
+          <w:rFonts w:ascii="Courier New" w:hAnsi="Courier New" w:cs="Courier New"/>
+          <w:color w:val="228B22"/>
+          <w:sz w:val="24"/>
+          <w:szCs w:val="20"/>
+        </w:rPr>
+        <w:t xml:space="preserve"> </w:t>
+      </w:r>
+      <w:proofErr w:type="spellStart"/>
+      <w:r>
+        <w:rPr>
+          <w:rFonts w:ascii="Courier New" w:hAnsi="Courier New" w:cs="Courier New"/>
+          <w:color w:val="228B22"/>
+          <w:sz w:val="24"/>
+          <w:szCs w:val="20"/>
+        </w:rPr>
+        <w:t>interval</w:t>
+      </w:r>
+      <w:proofErr w:type="spellEnd"/>
+      <w:r>
+        <w:rPr>
+          <w:rFonts w:ascii="Courier New" w:hAnsi="Courier New" w:cs="Courier New"/>
+          <w:color w:val="228B22"/>
+          <w:sz w:val="24"/>
+          <w:szCs w:val="20"/>
+        </w:rPr>
+        <w:t xml:space="preserve"> </w:t>
+      </w:r>
+      <w:proofErr w:type="spellStart"/>
+      <w:r>
+        <w:rPr>
+          <w:rFonts w:ascii="Courier New" w:hAnsi="Courier New" w:cs="Courier New"/>
+          <w:color w:val="228B22"/>
+          <w:sz w:val="24"/>
+          <w:szCs w:val="20"/>
+        </w:rPr>
+        <w:t>dlya</w:t>
+      </w:r>
+      <w:proofErr w:type="spellEnd"/>
+      <w:r>
+        <w:rPr>
+          <w:rFonts w:ascii="Courier New" w:hAnsi="Courier New" w:cs="Courier New"/>
+          <w:color w:val="228B22"/>
+          <w:sz w:val="24"/>
+          <w:szCs w:val="20"/>
+        </w:rPr>
+        <w:t xml:space="preserve"> </w:t>
+      </w:r>
+      <w:proofErr w:type="spellStart"/>
+      <w:r>
+        <w:rPr>
+          <w:rFonts w:ascii="Courier New" w:hAnsi="Courier New" w:cs="Courier New"/>
+          <w:color w:val="228B22"/>
+          <w:sz w:val="24"/>
+          <w:szCs w:val="20"/>
+        </w:rPr>
+        <w:t>osadkov</w:t>
+      </w:r>
+      <w:proofErr w:type="spellEnd"/>
+      <w:r>
+        <w:rPr>
+          <w:rFonts w:ascii="Courier New" w:hAnsi="Courier New" w:cs="Courier New"/>
+          <w:color w:val="228B22"/>
+          <w:sz w:val="24"/>
+          <w:szCs w:val="20"/>
+        </w:rPr>
+        <w:t>:')</w:t>
+      </w:r>
+    </w:p>
+    <w:p>
+      <w:pPr>
+        <w:autoSpaceDE w:val="0"/>
+        <w:autoSpaceDN w:val="0"/>
+        <w:adjustRightInd w:val="0"/>
+        <w:spacing w:after="0" w:line="240" w:lineRule="auto"/>
+        <w:ind w:left="360"/>
+        <w:rPr>
+          <w:rFonts w:ascii="Courier New" w:hAnsi="Courier New" w:cs="Courier New"/>
+          <w:sz w:val="32"/>
+          <w:szCs w:val="24"/>
+        </w:rPr>
+      </w:pPr>
+      <w:r>
+        <w:rPr>
+          <w:rFonts w:ascii="Courier New" w:hAnsi="Courier New" w:cs="Courier New"/>
+          <w:color w:val="228B22"/>
+          <w:sz w:val="24"/>
+          <w:szCs w:val="20"/>
+        </w:rPr>
+        <w:t xml:space="preserve">% </w:t>
+      </w:r>
+      <w:proofErr w:type="spellStart"/>
+      <w:r>
+        <w:rPr>
+          <w:rFonts w:ascii="Courier New" w:hAnsi="Courier New" w:cs="Courier New"/>
+          <w:color w:val="228B22"/>
+          <w:sz w:val="24"/>
+          <w:szCs w:val="20"/>
+        </w:rPr>
+        <w:t>fprintf</w:t>
+      </w:r>
+      <w:proofErr w:type="spellEnd"/>
+      <w:r>
+        <w:rPr>
+          <w:rFonts w:ascii="Courier New" w:hAnsi="Courier New" w:cs="Courier New"/>
+          <w:color w:val="228B22"/>
+          <w:sz w:val="24"/>
+          <w:szCs w:val="20"/>
+        </w:rPr>
+        <w:t>('</w:t>
+      </w:r>
+      <w:proofErr w:type="spellStart"/>
+      <w:r>
+        <w:rPr>
+          <w:rFonts w:ascii="Courier New" w:hAnsi="Courier New" w:cs="Courier New"/>
+          <w:color w:val="228B22"/>
+          <w:sz w:val="24"/>
+          <w:szCs w:val="20"/>
+        </w:rPr>
+        <w:t>Doveritelniy</w:t>
+      </w:r>
+      <w:proofErr w:type="spellEnd"/>
+      <w:r>
+        <w:rPr>
+          <w:rFonts w:ascii="Courier New" w:hAnsi="Courier New" w:cs="Courier New"/>
+          <w:color w:val="228B22"/>
+          <w:sz w:val="24"/>
+          <w:szCs w:val="20"/>
+        </w:rPr>
+        <w:t xml:space="preserve"> </w:t>
+      </w:r>
+      <w:proofErr w:type="spellStart"/>
+      <w:r>
+        <w:rPr>
+          <w:rFonts w:ascii="Courier New" w:hAnsi="Courier New" w:cs="Courier New"/>
+          <w:color w:val="228B22"/>
+          <w:sz w:val="24"/>
+          <w:szCs w:val="20"/>
+        </w:rPr>
+        <w:t>interval</w:t>
+      </w:r>
+      <w:proofErr w:type="spellEnd"/>
+      <w:r>
+        <w:rPr>
+          <w:rFonts w:ascii="Courier New" w:hAnsi="Courier New" w:cs="Courier New"/>
+          <w:color w:val="228B22"/>
+          <w:sz w:val="24"/>
+          <w:szCs w:val="20"/>
+        </w:rPr>
+        <w:t xml:space="preserve"> </w:t>
+      </w:r>
+      <w:proofErr w:type="spellStart"/>
+      <w:r>
+        <w:rPr>
+          <w:rFonts w:ascii="Courier New" w:hAnsi="Courier New" w:cs="Courier New"/>
+          <w:color w:val="228B22"/>
+          <w:sz w:val="24"/>
+          <w:szCs w:val="20"/>
+        </w:rPr>
+        <w:t>dlya</w:t>
+      </w:r>
+      <w:proofErr w:type="spellEnd"/>
+      <w:r>
+        <w:rPr>
+          <w:rFonts w:ascii="Courier New" w:hAnsi="Courier New" w:cs="Courier New"/>
+          <w:color w:val="228B22"/>
+          <w:sz w:val="24"/>
+          <w:szCs w:val="20"/>
+        </w:rPr>
+        <w:t xml:space="preserve"> </w:t>
+      </w:r>
+      <w:proofErr w:type="spellStart"/>
+      <w:r>
+        <w:rPr>
+          <w:rFonts w:ascii="Courier New" w:hAnsi="Courier New" w:cs="Courier New"/>
+          <w:color w:val="228B22"/>
+          <w:sz w:val="24"/>
+          <w:szCs w:val="20"/>
+        </w:rPr>
+        <w:t>osadkov</w:t>
+      </w:r>
+      <w:proofErr w:type="spellEnd"/>
+      <w:r>
+        <w:rPr>
+          <w:rFonts w:ascii="Courier New" w:hAnsi="Courier New" w:cs="Courier New"/>
+          <w:color w:val="228B22"/>
+          <w:sz w:val="24"/>
+          <w:szCs w:val="20"/>
+        </w:rPr>
+        <w:t>:%4.2d -%4.2d\n',mean_rain,2.*</w:t>
+      </w:r>
+      <w:proofErr w:type="spellStart"/>
+      <w:r>
+        <w:rPr>
+          <w:rFonts w:ascii="Courier New" w:hAnsi="Courier New" w:cs="Courier New"/>
+          <w:color w:val="228B22"/>
           <w:sz w:val="24"/>
           <w:szCs w:val="20"/>
         </w:rPr>
@@ -4825,21 +6011,35 @@
       <w:r>
         <w:rPr>
           <w:rFonts w:ascii="Courier New" w:hAnsi="Courier New" w:cs="Courier New"/>
-          <w:color w:val="000000"/>
-          <w:sz w:val="24"/>
-          <w:szCs w:val="20"/>
-        </w:rPr>
-        <w:t>=1/</w:t>
-      </w:r>
-      <w:proofErr w:type="spellStart"/>
-      <w:r>
-        <w:rPr>
-          <w:rFonts w:ascii="Courier New" w:hAnsi="Courier New" w:cs="Courier New"/>
-          <w:color w:val="000000"/>
-          <w:sz w:val="24"/>
-          <w:szCs w:val="20"/>
-        </w:rPr>
-        <w:t>length</w:t>
+          <w:color w:val="228B22"/>
+          <w:sz w:val="24"/>
+          <w:szCs w:val="20"/>
+        </w:rPr>
+        <w:t>)</w:t>
+      </w:r>
+    </w:p>
+    <w:p>
+      <w:pPr>
+        <w:autoSpaceDE w:val="0"/>
+        <w:autoSpaceDN w:val="0"/>
+        <w:adjustRightInd w:val="0"/>
+        <w:spacing w:after="0" w:line="240" w:lineRule="auto"/>
+        <w:ind w:left="360"/>
+        <w:rPr>
+          <w:rFonts w:ascii="Courier New" w:hAnsi="Courier New" w:cs="Courier New"/>
+          <w:sz w:val="32"/>
+          <w:szCs w:val="24"/>
+        </w:rPr>
+      </w:pPr>
+      <w:proofErr w:type="spellStart"/>
+      <w:r>
+        <w:rPr>
+          <w:rFonts w:ascii="Courier New" w:hAnsi="Courier New" w:cs="Courier New"/>
+          <w:color w:val="000000"/>
+          <w:sz w:val="24"/>
+          <w:szCs w:val="20"/>
+        </w:rPr>
+        <w:t>disp</w:t>
       </w:r>
       <w:proofErr w:type="spellEnd"/>
       <w:r>
@@ -4851,256 +6051,23 @@
         </w:rPr>
         <w:t>(</w:t>
       </w:r>
-      <w:proofErr w:type="spellStart"/>
-      <w:r>
-        <w:rPr>
-          <w:rFonts w:ascii="Courier New" w:hAnsi="Courier New" w:cs="Courier New"/>
-          <w:color w:val="000000"/>
-          <w:sz w:val="24"/>
-          <w:szCs w:val="20"/>
-        </w:rPr>
-        <w:t>rain</w:t>
-      </w:r>
-      <w:proofErr w:type="spellEnd"/>
-      <w:r>
-        <w:rPr>
-          <w:rFonts w:ascii="Courier New" w:hAnsi="Courier New" w:cs="Courier New"/>
-          <w:color w:val="000000"/>
-          <w:sz w:val="24"/>
-          <w:szCs w:val="20"/>
-        </w:rPr>
-        <w:t>)*</w:t>
-      </w:r>
-      <w:proofErr w:type="spellStart"/>
-      <w:r>
-        <w:rPr>
-          <w:rFonts w:ascii="Courier New" w:hAnsi="Courier New" w:cs="Courier New"/>
-          <w:color w:val="000000"/>
-          <w:sz w:val="24"/>
-          <w:szCs w:val="20"/>
-        </w:rPr>
-        <w:t>sqrt</w:t>
-      </w:r>
-      <w:proofErr w:type="spellEnd"/>
-      <w:r>
-        <w:rPr>
-          <w:rFonts w:ascii="Courier New" w:hAnsi="Courier New" w:cs="Courier New"/>
-          <w:color w:val="000000"/>
-          <w:sz w:val="24"/>
-          <w:szCs w:val="20"/>
-        </w:rPr>
-        <w:t>(</w:t>
-      </w:r>
-      <w:proofErr w:type="spellStart"/>
-      <w:r>
-        <w:rPr>
-          <w:rFonts w:ascii="Courier New" w:hAnsi="Courier New" w:cs="Courier New"/>
-          <w:color w:val="000000"/>
-          <w:sz w:val="24"/>
-          <w:szCs w:val="20"/>
-        </w:rPr>
-        <w:t>std</w:t>
-      </w:r>
-      <w:proofErr w:type="spellEnd"/>
-      <w:r>
-        <w:rPr>
-          <w:rFonts w:ascii="Courier New" w:hAnsi="Courier New" w:cs="Courier New"/>
-          <w:color w:val="000000"/>
-          <w:sz w:val="24"/>
-          <w:szCs w:val="20"/>
-        </w:rPr>
-        <w:t>(</w:t>
-      </w:r>
-      <w:proofErr w:type="spellStart"/>
-      <w:r>
-        <w:rPr>
-          <w:rFonts w:ascii="Courier New" w:hAnsi="Courier New" w:cs="Courier New"/>
-          <w:color w:val="000000"/>
-          <w:sz w:val="24"/>
-          <w:szCs w:val="20"/>
-        </w:rPr>
-        <w:t>rain</w:t>
-      </w:r>
-      <w:proofErr w:type="spellEnd"/>
-      <w:r>
-        <w:rPr>
-          <w:rFonts w:ascii="Courier New" w:hAnsi="Courier New" w:cs="Courier New"/>
-          <w:color w:val="000000"/>
-          <w:sz w:val="24"/>
-          <w:szCs w:val="20"/>
-        </w:rPr>
-        <w:t>));</w:t>
-      </w:r>
-    </w:p>
-    <w:p>
-      <w:pPr>
-        <w:autoSpaceDE w:val="0"/>
-        <w:autoSpaceDN w:val="0"/>
-        <w:adjustRightInd w:val="0"/>
-        <w:spacing w:after="0" w:line="240" w:lineRule="auto"/>
-        <w:ind w:left="360"/>
-        <w:rPr>
-          <w:rFonts w:ascii="Courier New" w:hAnsi="Courier New" w:cs="Courier New"/>
-          <w:sz w:val="32"/>
-          <w:szCs w:val="24"/>
-        </w:rPr>
-      </w:pPr>
-      <w:proofErr w:type="spellStart"/>
-      <w:r>
-        <w:rPr>
-          <w:rFonts w:ascii="Courier New" w:hAnsi="Courier New" w:cs="Courier New"/>
-          <w:color w:val="000000"/>
-          <w:sz w:val="24"/>
-          <w:szCs w:val="20"/>
-        </w:rPr>
-        <w:t>mean_temp</w:t>
-      </w:r>
-      <w:proofErr w:type="spellEnd"/>
-      <w:r>
-        <w:rPr>
-          <w:rFonts w:ascii="Courier New" w:hAnsi="Courier New" w:cs="Courier New"/>
-          <w:color w:val="000000"/>
-          <w:sz w:val="24"/>
-          <w:szCs w:val="20"/>
-        </w:rPr>
-        <w:t>=</w:t>
-      </w:r>
-      <w:proofErr w:type="spellStart"/>
-      <w:r>
-        <w:rPr>
-          <w:rFonts w:ascii="Courier New" w:hAnsi="Courier New" w:cs="Courier New"/>
-          <w:color w:val="000000"/>
-          <w:sz w:val="24"/>
-          <w:szCs w:val="20"/>
-        </w:rPr>
-        <w:t>mean</w:t>
-      </w:r>
-      <w:proofErr w:type="spellEnd"/>
-      <w:r>
-        <w:rPr>
-          <w:rFonts w:ascii="Courier New" w:hAnsi="Courier New" w:cs="Courier New"/>
-          <w:color w:val="000000"/>
-          <w:sz w:val="24"/>
-          <w:szCs w:val="20"/>
-        </w:rPr>
-        <w:t>(</w:t>
-      </w:r>
-      <w:proofErr w:type="spellStart"/>
-      <w:r>
-        <w:rPr>
-          <w:rFonts w:ascii="Courier New" w:hAnsi="Courier New" w:cs="Courier New"/>
-          <w:color w:val="000000"/>
-          <w:sz w:val="24"/>
-          <w:szCs w:val="20"/>
-        </w:rPr>
-        <w:t>temp</w:t>
-      </w:r>
-      <w:proofErr w:type="spellEnd"/>
-      <w:r>
-        <w:rPr>
-          <w:rFonts w:ascii="Courier New" w:hAnsi="Courier New" w:cs="Courier New"/>
-          <w:color w:val="000000"/>
-          <w:sz w:val="24"/>
-          <w:szCs w:val="20"/>
-        </w:rPr>
-        <w:t>);</w:t>
-      </w:r>
-    </w:p>
-    <w:p>
-      <w:pPr>
-        <w:autoSpaceDE w:val="0"/>
-        <w:autoSpaceDN w:val="0"/>
-        <w:adjustRightInd w:val="0"/>
-        <w:spacing w:after="0" w:line="240" w:lineRule="auto"/>
-        <w:ind w:left="360"/>
-        <w:rPr>
-          <w:rFonts w:ascii="Courier New" w:hAnsi="Courier New" w:cs="Courier New"/>
-          <w:sz w:val="32"/>
-          <w:szCs w:val="24"/>
-        </w:rPr>
-      </w:pPr>
-      <w:proofErr w:type="spellStart"/>
-      <w:r>
-        <w:rPr>
-          <w:rFonts w:ascii="Courier New" w:hAnsi="Courier New" w:cs="Courier New"/>
-          <w:color w:val="000000"/>
-          <w:sz w:val="24"/>
-          <w:szCs w:val="20"/>
-        </w:rPr>
-        <w:t>mean_rain</w:t>
-      </w:r>
-      <w:proofErr w:type="spellEnd"/>
-      <w:r>
-        <w:rPr>
-          <w:rFonts w:ascii="Courier New" w:hAnsi="Courier New" w:cs="Courier New"/>
-          <w:color w:val="000000"/>
-          <w:sz w:val="24"/>
-          <w:szCs w:val="20"/>
-        </w:rPr>
-        <w:t>=</w:t>
-      </w:r>
-      <w:proofErr w:type="spellStart"/>
-      <w:r>
-        <w:rPr>
-          <w:rFonts w:ascii="Courier New" w:hAnsi="Courier New" w:cs="Courier New"/>
-          <w:color w:val="000000"/>
-          <w:sz w:val="24"/>
-          <w:szCs w:val="20"/>
-        </w:rPr>
-        <w:t>mean</w:t>
-      </w:r>
-      <w:proofErr w:type="spellEnd"/>
-      <w:r>
-        <w:rPr>
-          <w:rFonts w:ascii="Courier New" w:hAnsi="Courier New" w:cs="Courier New"/>
-          <w:color w:val="000000"/>
-          <w:sz w:val="24"/>
-          <w:szCs w:val="20"/>
-        </w:rPr>
-        <w:t>(</w:t>
-      </w:r>
-      <w:proofErr w:type="spellStart"/>
-      <w:r>
-        <w:rPr>
-          <w:rFonts w:ascii="Courier New" w:hAnsi="Courier New" w:cs="Courier New"/>
-          <w:color w:val="000000"/>
-          <w:sz w:val="24"/>
-          <w:szCs w:val="20"/>
-        </w:rPr>
-        <w:t>rain</w:t>
-      </w:r>
-      <w:proofErr w:type="spellEnd"/>
-      <w:r>
-        <w:rPr>
-          <w:rFonts w:ascii="Courier New" w:hAnsi="Courier New" w:cs="Courier New"/>
-          <w:color w:val="000000"/>
-          <w:sz w:val="24"/>
-          <w:szCs w:val="20"/>
-        </w:rPr>
-        <w:t>);</w:t>
-      </w:r>
-    </w:p>
-    <w:p>
-      <w:pPr>
-        <w:autoSpaceDE w:val="0"/>
-        <w:autoSpaceDN w:val="0"/>
-        <w:adjustRightInd w:val="0"/>
-        <w:spacing w:after="0" w:line="240" w:lineRule="auto"/>
-        <w:ind w:left="360"/>
-        <w:rPr>
-          <w:rFonts w:ascii="Courier New" w:hAnsi="Courier New" w:cs="Courier New"/>
-          <w:sz w:val="32"/>
-          <w:szCs w:val="24"/>
-        </w:rPr>
-      </w:pPr>
-      <w:r>
-        <w:rPr>
-          <w:rFonts w:ascii="Courier New" w:hAnsi="Courier New" w:cs="Courier New"/>
-          <w:color w:val="000000"/>
-          <w:sz w:val="24"/>
-          <w:szCs w:val="20"/>
-        </w:rPr>
-        <w:t>t_tab=abs(mean_temp-mean_rain)/sqrt((S_temp^2/length(temp))*(S_rain^2/length(rain)));</w:t>
+      <w:r>
+        <w:rPr>
+          <w:rFonts w:ascii="Courier New" w:hAnsi="Courier New" w:cs="Courier New"/>
+          <w:color w:val="A020F0"/>
+          <w:sz w:val="24"/>
+          <w:szCs w:val="20"/>
+        </w:rPr>
+        <w:t>'---------------'</w:t>
+      </w:r>
+      <w:r>
+        <w:rPr>
+          <w:rFonts w:ascii="Courier New" w:hAnsi="Courier New" w:cs="Courier New"/>
+          <w:color w:val="000000"/>
+          <w:sz w:val="24"/>
+          <w:szCs w:val="20"/>
+        </w:rPr>
+        <w:t>)</w:t>
       </w:r>
     </w:p>
     <w:p>
@@ -5125,1697 +6092,32 @@
         </w:rPr>
         <w:t xml:space="preserve"> </w:t>
       </w:r>
-      <w:proofErr w:type="spellStart"/>
-      <w:r>
-        <w:rPr>
-          <w:rFonts w:ascii="Courier New" w:hAnsi="Courier New" w:cs="Courier New"/>
-          <w:color w:val="000000"/>
-          <w:sz w:val="24"/>
-          <w:szCs w:val="20"/>
-        </w:rPr>
-        <w:t>disp</w:t>
-      </w:r>
-      <w:proofErr w:type="spellEnd"/>
-      <w:r>
-        <w:rPr>
-          <w:rFonts w:ascii="Courier New" w:hAnsi="Courier New" w:cs="Courier New"/>
-          <w:color w:val="000000"/>
-          <w:sz w:val="24"/>
-          <w:szCs w:val="20"/>
-        </w:rPr>
-        <w:t>(</w:t>
-      </w:r>
-      <w:r>
-        <w:rPr>
-          <w:rFonts w:ascii="Courier New" w:hAnsi="Courier New" w:cs="Courier New"/>
-          <w:color w:val="A020F0"/>
-          <w:sz w:val="24"/>
-          <w:szCs w:val="20"/>
-        </w:rPr>
-        <w:t>'---------------'</w:t>
-      </w:r>
-      <w:r>
-        <w:rPr>
-          <w:rFonts w:ascii="Courier New" w:hAnsi="Courier New" w:cs="Courier New"/>
-          <w:color w:val="000000"/>
-          <w:sz w:val="24"/>
-          <w:szCs w:val="20"/>
-        </w:rPr>
-        <w:t>)</w:t>
-      </w:r>
-    </w:p>
-    <w:p>
-      <w:pPr>
-        <w:autoSpaceDE w:val="0"/>
-        <w:autoSpaceDN w:val="0"/>
-        <w:adjustRightInd w:val="0"/>
-        <w:spacing w:after="0" w:line="240" w:lineRule="auto"/>
-        <w:ind w:left="360"/>
-        <w:rPr>
-          <w:rFonts w:ascii="Courier New" w:hAnsi="Courier New" w:cs="Courier New"/>
-          <w:sz w:val="32"/>
-          <w:szCs w:val="24"/>
-        </w:rPr>
-      </w:pPr>
-      <w:proofErr w:type="spellStart"/>
-      <w:r>
-        <w:rPr>
-          <w:rFonts w:ascii="Courier New" w:hAnsi="Courier New" w:cs="Courier New"/>
-          <w:color w:val="000000"/>
-          <w:sz w:val="24"/>
-          <w:szCs w:val="20"/>
-        </w:rPr>
-        <w:t>disp</w:t>
-      </w:r>
-      <w:proofErr w:type="spellEnd"/>
-      <w:r>
-        <w:rPr>
-          <w:rFonts w:ascii="Courier New" w:hAnsi="Courier New" w:cs="Courier New"/>
-          <w:color w:val="000000"/>
-          <w:sz w:val="24"/>
-          <w:szCs w:val="20"/>
-        </w:rPr>
-        <w:t>(</w:t>
-      </w:r>
-      <w:r>
-        <w:rPr>
-          <w:rFonts w:ascii="Courier New" w:hAnsi="Courier New" w:cs="Courier New"/>
-          <w:color w:val="A020F0"/>
-          <w:sz w:val="24"/>
-          <w:szCs w:val="20"/>
-        </w:rPr>
-        <w:t>'</w:t>
-      </w:r>
-      <w:proofErr w:type="spellStart"/>
-      <w:r>
-        <w:rPr>
-          <w:rFonts w:ascii="Courier New" w:hAnsi="Courier New" w:cs="Courier New"/>
-          <w:color w:val="A020F0"/>
-          <w:sz w:val="24"/>
-          <w:szCs w:val="20"/>
-        </w:rPr>
-        <w:t>Kol-vo</w:t>
-      </w:r>
-      <w:proofErr w:type="spellEnd"/>
-      <w:r>
-        <w:rPr>
-          <w:rFonts w:ascii="Courier New" w:hAnsi="Courier New" w:cs="Courier New"/>
-          <w:color w:val="A020F0"/>
-          <w:sz w:val="24"/>
-          <w:szCs w:val="20"/>
-        </w:rPr>
-        <w:t xml:space="preserve"> </w:t>
-      </w:r>
-      <w:proofErr w:type="spellStart"/>
-      <w:r>
-        <w:rPr>
-          <w:rFonts w:ascii="Courier New" w:hAnsi="Courier New" w:cs="Courier New"/>
-          <w:color w:val="A020F0"/>
-          <w:sz w:val="24"/>
-          <w:szCs w:val="20"/>
-        </w:rPr>
-        <w:t>elementov</w:t>
-      </w:r>
-      <w:proofErr w:type="spellEnd"/>
-      <w:r>
-        <w:rPr>
-          <w:rFonts w:ascii="Courier New" w:hAnsi="Courier New" w:cs="Courier New"/>
-          <w:color w:val="A020F0"/>
-          <w:sz w:val="24"/>
-          <w:szCs w:val="20"/>
-        </w:rPr>
-        <w:t xml:space="preserve"> v </w:t>
-      </w:r>
-      <w:proofErr w:type="spellStart"/>
-      <w:r>
-        <w:rPr>
-          <w:rFonts w:ascii="Courier New" w:hAnsi="Courier New" w:cs="Courier New"/>
-          <w:color w:val="A020F0"/>
-          <w:sz w:val="24"/>
-          <w:szCs w:val="20"/>
-        </w:rPr>
-        <w:t>massive</w:t>
-      </w:r>
-      <w:proofErr w:type="spellEnd"/>
-      <w:r>
-        <w:rPr>
-          <w:rFonts w:ascii="Courier New" w:hAnsi="Courier New" w:cs="Courier New"/>
-          <w:color w:val="A020F0"/>
-          <w:sz w:val="24"/>
-          <w:szCs w:val="20"/>
-        </w:rPr>
-        <w:t>:'</w:t>
-      </w:r>
-      <w:r>
-        <w:rPr>
-          <w:rFonts w:ascii="Courier New" w:hAnsi="Courier New" w:cs="Courier New"/>
-          <w:color w:val="000000"/>
-          <w:sz w:val="24"/>
-          <w:szCs w:val="20"/>
-        </w:rPr>
-        <w:t>)</w:t>
-      </w:r>
-    </w:p>
-    <w:p>
-      <w:pPr>
-        <w:autoSpaceDE w:val="0"/>
-        <w:autoSpaceDN w:val="0"/>
-        <w:adjustRightInd w:val="0"/>
-        <w:spacing w:after="0" w:line="240" w:lineRule="auto"/>
-        <w:ind w:left="360"/>
-        <w:rPr>
-          <w:rFonts w:ascii="Courier New" w:hAnsi="Courier New" w:cs="Courier New"/>
-          <w:sz w:val="32"/>
-          <w:szCs w:val="24"/>
-        </w:rPr>
-      </w:pPr>
-      <w:proofErr w:type="spellStart"/>
-      <w:r>
-        <w:rPr>
-          <w:rFonts w:ascii="Courier New" w:hAnsi="Courier New" w:cs="Courier New"/>
-          <w:color w:val="000000"/>
-          <w:sz w:val="24"/>
-          <w:szCs w:val="20"/>
-        </w:rPr>
-        <w:t>disp</w:t>
-      </w:r>
-      <w:proofErr w:type="spellEnd"/>
-      <w:r>
-        <w:rPr>
-          <w:rFonts w:ascii="Courier New" w:hAnsi="Courier New" w:cs="Courier New"/>
-          <w:color w:val="000000"/>
-          <w:sz w:val="24"/>
-          <w:szCs w:val="20"/>
-        </w:rPr>
-        <w:t>(</w:t>
-      </w:r>
-      <w:proofErr w:type="spellStart"/>
-      <w:r>
-        <w:rPr>
-          <w:rFonts w:ascii="Courier New" w:hAnsi="Courier New" w:cs="Courier New"/>
-          <w:color w:val="000000"/>
-          <w:sz w:val="24"/>
-          <w:szCs w:val="20"/>
-        </w:rPr>
-        <w:t>length</w:t>
-      </w:r>
-      <w:proofErr w:type="spellEnd"/>
-      <w:r>
-        <w:rPr>
-          <w:rFonts w:ascii="Courier New" w:hAnsi="Courier New" w:cs="Courier New"/>
-          <w:color w:val="000000"/>
-          <w:sz w:val="24"/>
-          <w:szCs w:val="20"/>
-        </w:rPr>
-        <w:t>(</w:t>
-      </w:r>
-      <w:proofErr w:type="spellStart"/>
-      <w:r>
-        <w:rPr>
-          <w:rFonts w:ascii="Courier New" w:hAnsi="Courier New" w:cs="Courier New"/>
-          <w:color w:val="000000"/>
-          <w:sz w:val="24"/>
-          <w:szCs w:val="20"/>
-        </w:rPr>
-        <w:t>temp</w:t>
-      </w:r>
-      <w:proofErr w:type="spellEnd"/>
-      <w:r>
-        <w:rPr>
-          <w:rFonts w:ascii="Courier New" w:hAnsi="Courier New" w:cs="Courier New"/>
-          <w:color w:val="000000"/>
-          <w:sz w:val="24"/>
-          <w:szCs w:val="20"/>
-        </w:rPr>
-        <w:t>))</w:t>
-      </w:r>
-    </w:p>
-    <w:p>
-      <w:pPr>
-        <w:autoSpaceDE w:val="0"/>
-        <w:autoSpaceDN w:val="0"/>
-        <w:adjustRightInd w:val="0"/>
-        <w:spacing w:after="0" w:line="240" w:lineRule="auto"/>
-        <w:ind w:left="360"/>
-        <w:rPr>
-          <w:rFonts w:ascii="Courier New" w:hAnsi="Courier New" w:cs="Courier New"/>
-          <w:sz w:val="32"/>
-          <w:szCs w:val="24"/>
-        </w:rPr>
-      </w:pPr>
-      <w:proofErr w:type="spellStart"/>
-      <w:r>
-        <w:rPr>
-          <w:rFonts w:ascii="Courier New" w:hAnsi="Courier New" w:cs="Courier New"/>
-          <w:color w:val="000000"/>
-          <w:sz w:val="24"/>
-          <w:szCs w:val="20"/>
-        </w:rPr>
-        <w:t>disp</w:t>
-      </w:r>
-      <w:proofErr w:type="spellEnd"/>
-      <w:r>
-        <w:rPr>
-          <w:rFonts w:ascii="Courier New" w:hAnsi="Courier New" w:cs="Courier New"/>
-          <w:color w:val="000000"/>
-          <w:sz w:val="24"/>
-          <w:szCs w:val="20"/>
-        </w:rPr>
-        <w:t>(</w:t>
-      </w:r>
-      <w:r>
-        <w:rPr>
-          <w:rFonts w:ascii="Courier New" w:hAnsi="Courier New" w:cs="Courier New"/>
-          <w:color w:val="A020F0"/>
-          <w:sz w:val="24"/>
-          <w:szCs w:val="20"/>
-        </w:rPr>
-        <w:t>'</w:t>
-      </w:r>
-      <w:proofErr w:type="spellStart"/>
-      <w:r>
-        <w:rPr>
-          <w:rFonts w:ascii="Courier New" w:hAnsi="Courier New" w:cs="Courier New"/>
-          <w:color w:val="A020F0"/>
-          <w:sz w:val="24"/>
-          <w:szCs w:val="20"/>
-        </w:rPr>
-        <w:t>Tablichniy</w:t>
-      </w:r>
-      <w:proofErr w:type="spellEnd"/>
-      <w:r>
-        <w:rPr>
-          <w:rFonts w:ascii="Courier New" w:hAnsi="Courier New" w:cs="Courier New"/>
-          <w:color w:val="A020F0"/>
-          <w:sz w:val="24"/>
-          <w:szCs w:val="20"/>
-        </w:rPr>
-        <w:t xml:space="preserve"> </w:t>
-      </w:r>
-      <w:proofErr w:type="spellStart"/>
-      <w:r>
-        <w:rPr>
-          <w:rFonts w:ascii="Courier New" w:hAnsi="Courier New" w:cs="Courier New"/>
-          <w:color w:val="A020F0"/>
-          <w:sz w:val="24"/>
-          <w:szCs w:val="20"/>
-        </w:rPr>
-        <w:t>koef</w:t>
-      </w:r>
-      <w:proofErr w:type="spellEnd"/>
-      <w:r>
-        <w:rPr>
-          <w:rFonts w:ascii="Courier New" w:hAnsi="Courier New" w:cs="Courier New"/>
-          <w:color w:val="A020F0"/>
-          <w:sz w:val="24"/>
-          <w:szCs w:val="20"/>
-        </w:rPr>
-        <w:t xml:space="preserve">. </w:t>
-      </w:r>
-      <w:proofErr w:type="spellStart"/>
-      <w:r>
-        <w:rPr>
-          <w:rFonts w:ascii="Courier New" w:hAnsi="Courier New" w:cs="Courier New"/>
-          <w:color w:val="A020F0"/>
-          <w:sz w:val="24"/>
-          <w:szCs w:val="20"/>
-        </w:rPr>
-        <w:t>Studenta</w:t>
-      </w:r>
-      <w:proofErr w:type="spellEnd"/>
-      <w:r>
-        <w:rPr>
-          <w:rFonts w:ascii="Courier New" w:hAnsi="Courier New" w:cs="Courier New"/>
-          <w:color w:val="A020F0"/>
-          <w:sz w:val="24"/>
-          <w:szCs w:val="20"/>
-        </w:rPr>
-        <w:t xml:space="preserve"> </w:t>
-      </w:r>
-      <w:proofErr w:type="spellStart"/>
-      <w:r>
-        <w:rPr>
-          <w:rFonts w:ascii="Courier New" w:hAnsi="Courier New" w:cs="Courier New"/>
-          <w:color w:val="A020F0"/>
-          <w:sz w:val="24"/>
-          <w:szCs w:val="20"/>
-        </w:rPr>
-        <w:t>pri</w:t>
-      </w:r>
-      <w:proofErr w:type="spellEnd"/>
-      <w:r>
-        <w:rPr>
-          <w:rFonts w:ascii="Courier New" w:hAnsi="Courier New" w:cs="Courier New"/>
-          <w:color w:val="A020F0"/>
-          <w:sz w:val="24"/>
-          <w:szCs w:val="20"/>
-        </w:rPr>
-        <w:t xml:space="preserve"> </w:t>
-      </w:r>
-      <w:proofErr w:type="spellStart"/>
-      <w:r>
-        <w:rPr>
-          <w:rFonts w:ascii="Courier New" w:hAnsi="Courier New" w:cs="Courier New"/>
-          <w:color w:val="A020F0"/>
-          <w:sz w:val="24"/>
-          <w:szCs w:val="20"/>
-        </w:rPr>
-        <w:t>alpha</w:t>
-      </w:r>
-      <w:proofErr w:type="spellEnd"/>
-      <w:r>
-        <w:rPr>
-          <w:rFonts w:ascii="Courier New" w:hAnsi="Courier New" w:cs="Courier New"/>
-          <w:color w:val="A020F0"/>
-          <w:sz w:val="24"/>
-          <w:szCs w:val="20"/>
-        </w:rPr>
-        <w:t>=0,95:'</w:t>
-      </w:r>
-      <w:r>
-        <w:rPr>
-          <w:rFonts w:ascii="Courier New" w:hAnsi="Courier New" w:cs="Courier New"/>
-          <w:color w:val="000000"/>
-          <w:sz w:val="24"/>
-          <w:szCs w:val="20"/>
-        </w:rPr>
-        <w:t>)</w:t>
-      </w:r>
-    </w:p>
-    <w:p>
-      <w:pPr>
-        <w:autoSpaceDE w:val="0"/>
-        <w:autoSpaceDN w:val="0"/>
-        <w:adjustRightInd w:val="0"/>
-        <w:spacing w:after="0" w:line="240" w:lineRule="auto"/>
-        <w:ind w:left="360"/>
-        <w:rPr>
-          <w:rFonts w:ascii="Courier New" w:hAnsi="Courier New" w:cs="Courier New"/>
-          <w:sz w:val="32"/>
-          <w:szCs w:val="24"/>
-        </w:rPr>
-      </w:pPr>
-      <w:proofErr w:type="spellStart"/>
-      <w:r>
-        <w:rPr>
-          <w:rFonts w:ascii="Courier New" w:hAnsi="Courier New" w:cs="Courier New"/>
-          <w:color w:val="000000"/>
-          <w:sz w:val="24"/>
-          <w:szCs w:val="20"/>
-        </w:rPr>
-        <w:t>disp</w:t>
-      </w:r>
-      <w:proofErr w:type="spellEnd"/>
-      <w:r>
-        <w:rPr>
-          <w:rFonts w:ascii="Courier New" w:hAnsi="Courier New" w:cs="Courier New"/>
-          <w:color w:val="000000"/>
-          <w:sz w:val="24"/>
-          <w:szCs w:val="20"/>
-        </w:rPr>
-        <w:t>(</w:t>
-      </w:r>
-      <w:proofErr w:type="spellStart"/>
-      <w:r>
-        <w:rPr>
-          <w:rFonts w:ascii="Courier New" w:hAnsi="Courier New" w:cs="Courier New"/>
-          <w:color w:val="000000"/>
-          <w:sz w:val="24"/>
-          <w:szCs w:val="20"/>
-        </w:rPr>
-        <w:t>t_tab</w:t>
-      </w:r>
-      <w:proofErr w:type="spellEnd"/>
-      <w:r>
-        <w:rPr>
-          <w:rFonts w:ascii="Courier New" w:hAnsi="Courier New" w:cs="Courier New"/>
-          <w:color w:val="000000"/>
-          <w:sz w:val="24"/>
-          <w:szCs w:val="20"/>
-        </w:rPr>
-        <w:t>)</w:t>
-      </w:r>
-    </w:p>
-    <w:p>
-      <w:pPr>
-        <w:autoSpaceDE w:val="0"/>
-        <w:autoSpaceDN w:val="0"/>
-        <w:adjustRightInd w:val="0"/>
-        <w:spacing w:after="0" w:line="240" w:lineRule="auto"/>
-        <w:ind w:left="360"/>
-        <w:rPr>
-          <w:rFonts w:ascii="Courier New" w:hAnsi="Courier New" w:cs="Courier New"/>
-          <w:sz w:val="32"/>
-          <w:szCs w:val="24"/>
-        </w:rPr>
-      </w:pPr>
-      <w:proofErr w:type="spellStart"/>
-      <w:r>
-        <w:rPr>
-          <w:rFonts w:ascii="Courier New" w:hAnsi="Courier New" w:cs="Courier New"/>
-          <w:color w:val="000000"/>
-          <w:sz w:val="24"/>
-          <w:szCs w:val="20"/>
-        </w:rPr>
-        <w:t>disp</w:t>
-      </w:r>
-      <w:proofErr w:type="spellEnd"/>
-      <w:r>
-        <w:rPr>
-          <w:rFonts w:ascii="Courier New" w:hAnsi="Courier New" w:cs="Courier New"/>
-          <w:color w:val="000000"/>
-          <w:sz w:val="24"/>
-          <w:szCs w:val="20"/>
-        </w:rPr>
-        <w:t>(</w:t>
-      </w:r>
-      <w:r>
-        <w:rPr>
-          <w:rFonts w:ascii="Courier New" w:hAnsi="Courier New" w:cs="Courier New"/>
-          <w:color w:val="A020F0"/>
-          <w:sz w:val="24"/>
-          <w:szCs w:val="20"/>
-        </w:rPr>
-        <w:t>'---------------'</w:t>
-      </w:r>
-      <w:r>
-        <w:rPr>
-          <w:rFonts w:ascii="Courier New" w:hAnsi="Courier New" w:cs="Courier New"/>
-          <w:color w:val="000000"/>
-          <w:sz w:val="24"/>
-          <w:szCs w:val="20"/>
-        </w:rPr>
-        <w:t>)</w:t>
-      </w:r>
-    </w:p>
-    <w:p>
-      <w:pPr>
-        <w:autoSpaceDE w:val="0"/>
-        <w:autoSpaceDN w:val="0"/>
-        <w:adjustRightInd w:val="0"/>
-        <w:spacing w:after="0" w:line="240" w:lineRule="auto"/>
-        <w:ind w:left="360"/>
-        <w:rPr>
-          <w:rFonts w:ascii="Courier New" w:hAnsi="Courier New" w:cs="Courier New"/>
-          <w:sz w:val="32"/>
-          <w:szCs w:val="24"/>
-        </w:rPr>
-      </w:pPr>
-      <w:r>
-        <w:rPr>
-          <w:rFonts w:ascii="Courier New" w:hAnsi="Courier New" w:cs="Courier New"/>
-          <w:color w:val="000000"/>
-          <w:sz w:val="24"/>
-          <w:szCs w:val="20"/>
-        </w:rPr>
-        <w:t xml:space="preserve"> </w:t>
-      </w:r>
-      <w:proofErr w:type="spellStart"/>
-      <w:r>
-        <w:rPr>
-          <w:rFonts w:ascii="Courier New" w:hAnsi="Courier New" w:cs="Courier New"/>
-          <w:color w:val="000000"/>
-          <w:sz w:val="24"/>
-          <w:szCs w:val="20"/>
-        </w:rPr>
-        <w:t>v_temp_min</w:t>
-      </w:r>
-      <w:proofErr w:type="spellEnd"/>
-      <w:r>
-        <w:rPr>
-          <w:rFonts w:ascii="Courier New" w:hAnsi="Courier New" w:cs="Courier New"/>
-          <w:color w:val="000000"/>
-          <w:sz w:val="24"/>
-          <w:szCs w:val="20"/>
-        </w:rPr>
-        <w:t>=</w:t>
-      </w:r>
-      <w:proofErr w:type="spellStart"/>
-      <w:r>
-        <w:rPr>
-          <w:rFonts w:ascii="Courier New" w:hAnsi="Courier New" w:cs="Courier New"/>
-          <w:color w:val="000000"/>
-          <w:sz w:val="24"/>
-          <w:szCs w:val="20"/>
-        </w:rPr>
-        <w:t>min</w:t>
-      </w:r>
-      <w:proofErr w:type="spellEnd"/>
-      <w:r>
-        <w:rPr>
-          <w:rFonts w:ascii="Courier New" w:hAnsi="Courier New" w:cs="Courier New"/>
-          <w:color w:val="000000"/>
-          <w:sz w:val="24"/>
-          <w:szCs w:val="20"/>
-        </w:rPr>
-        <w:t>(</w:t>
-      </w:r>
-      <w:proofErr w:type="spellStart"/>
-      <w:r>
-        <w:rPr>
-          <w:rFonts w:ascii="Courier New" w:hAnsi="Courier New" w:cs="Courier New"/>
-          <w:color w:val="000000"/>
-          <w:sz w:val="24"/>
-          <w:szCs w:val="20"/>
-        </w:rPr>
-        <w:t>temp</w:t>
-      </w:r>
-      <w:proofErr w:type="spellEnd"/>
-      <w:r>
-        <w:rPr>
-          <w:rFonts w:ascii="Courier New" w:hAnsi="Courier New" w:cs="Courier New"/>
-          <w:color w:val="000000"/>
-          <w:sz w:val="24"/>
-          <w:szCs w:val="20"/>
-        </w:rPr>
-        <w:t>);</w:t>
-      </w:r>
-    </w:p>
-    <w:p>
-      <w:pPr>
-        <w:autoSpaceDE w:val="0"/>
-        <w:autoSpaceDN w:val="0"/>
-        <w:adjustRightInd w:val="0"/>
-        <w:spacing w:after="0" w:line="240" w:lineRule="auto"/>
-        <w:ind w:left="360"/>
-        <w:rPr>
-          <w:rFonts w:ascii="Courier New" w:hAnsi="Courier New" w:cs="Courier New"/>
-          <w:sz w:val="32"/>
-          <w:szCs w:val="24"/>
-        </w:rPr>
-      </w:pPr>
-      <w:proofErr w:type="spellStart"/>
-      <w:r>
-        <w:rPr>
-          <w:rFonts w:ascii="Courier New" w:hAnsi="Courier New" w:cs="Courier New"/>
-          <w:color w:val="000000"/>
-          <w:sz w:val="24"/>
-          <w:szCs w:val="20"/>
-        </w:rPr>
-        <w:t>v_temp_max</w:t>
-      </w:r>
-      <w:proofErr w:type="spellEnd"/>
-      <w:r>
-        <w:rPr>
-          <w:rFonts w:ascii="Courier New" w:hAnsi="Courier New" w:cs="Courier New"/>
-          <w:color w:val="000000"/>
-          <w:sz w:val="24"/>
-          <w:szCs w:val="20"/>
-        </w:rPr>
-        <w:t>=</w:t>
-      </w:r>
-      <w:proofErr w:type="spellStart"/>
-      <w:r>
-        <w:rPr>
-          <w:rFonts w:ascii="Courier New" w:hAnsi="Courier New" w:cs="Courier New"/>
-          <w:color w:val="000000"/>
-          <w:sz w:val="24"/>
-          <w:szCs w:val="20"/>
-        </w:rPr>
-        <w:t>max</w:t>
-      </w:r>
-      <w:proofErr w:type="spellEnd"/>
-      <w:r>
-        <w:rPr>
-          <w:rFonts w:ascii="Courier New" w:hAnsi="Courier New" w:cs="Courier New"/>
-          <w:color w:val="000000"/>
-          <w:sz w:val="24"/>
-          <w:szCs w:val="20"/>
-        </w:rPr>
-        <w:t>(</w:t>
-      </w:r>
-      <w:proofErr w:type="spellStart"/>
-      <w:r>
-        <w:rPr>
-          <w:rFonts w:ascii="Courier New" w:hAnsi="Courier New" w:cs="Courier New"/>
-          <w:color w:val="000000"/>
-          <w:sz w:val="24"/>
-          <w:szCs w:val="20"/>
-        </w:rPr>
-        <w:t>temp</w:t>
-      </w:r>
-      <w:proofErr w:type="spellEnd"/>
-      <w:r>
-        <w:rPr>
-          <w:rFonts w:ascii="Courier New" w:hAnsi="Courier New" w:cs="Courier New"/>
-          <w:color w:val="000000"/>
-          <w:sz w:val="24"/>
-          <w:szCs w:val="20"/>
-        </w:rPr>
-        <w:t>);</w:t>
-      </w:r>
-    </w:p>
-    <w:p>
-      <w:pPr>
-        <w:autoSpaceDE w:val="0"/>
-        <w:autoSpaceDN w:val="0"/>
-        <w:adjustRightInd w:val="0"/>
-        <w:spacing w:after="0" w:line="240" w:lineRule="auto"/>
-        <w:ind w:left="360"/>
-        <w:rPr>
-          <w:rFonts w:ascii="Courier New" w:hAnsi="Courier New" w:cs="Courier New"/>
-          <w:sz w:val="32"/>
-          <w:szCs w:val="24"/>
-        </w:rPr>
-      </w:pPr>
-      <w:r>
-        <w:rPr>
-          <w:rFonts w:ascii="Courier New" w:hAnsi="Courier New" w:cs="Courier New"/>
-          <w:color w:val="000000"/>
-          <w:sz w:val="24"/>
-          <w:szCs w:val="20"/>
-        </w:rPr>
-        <w:t xml:space="preserve"> </w:t>
-      </w:r>
-      <w:proofErr w:type="spellStart"/>
-      <w:r>
-        <w:rPr>
-          <w:rFonts w:ascii="Courier New" w:hAnsi="Courier New" w:cs="Courier New"/>
-          <w:color w:val="000000"/>
-          <w:sz w:val="24"/>
-          <w:szCs w:val="20"/>
-        </w:rPr>
-        <w:t>v_rain_min</w:t>
-      </w:r>
-      <w:proofErr w:type="spellEnd"/>
-      <w:r>
-        <w:rPr>
-          <w:rFonts w:ascii="Courier New" w:hAnsi="Courier New" w:cs="Courier New"/>
-          <w:color w:val="000000"/>
-          <w:sz w:val="24"/>
-          <w:szCs w:val="20"/>
-        </w:rPr>
-        <w:t>=</w:t>
-      </w:r>
-      <w:proofErr w:type="spellStart"/>
-      <w:r>
-        <w:rPr>
-          <w:rFonts w:ascii="Courier New" w:hAnsi="Courier New" w:cs="Courier New"/>
-          <w:color w:val="000000"/>
-          <w:sz w:val="24"/>
-          <w:szCs w:val="20"/>
-        </w:rPr>
-        <w:t>min</w:t>
-      </w:r>
-      <w:proofErr w:type="spellEnd"/>
-      <w:r>
-        <w:rPr>
-          <w:rFonts w:ascii="Courier New" w:hAnsi="Courier New" w:cs="Courier New"/>
-          <w:color w:val="000000"/>
-          <w:sz w:val="24"/>
-          <w:szCs w:val="20"/>
-        </w:rPr>
-        <w:t>(</w:t>
-      </w:r>
-      <w:proofErr w:type="spellStart"/>
-      <w:r>
-        <w:rPr>
-          <w:rFonts w:ascii="Courier New" w:hAnsi="Courier New" w:cs="Courier New"/>
-          <w:color w:val="000000"/>
-          <w:sz w:val="24"/>
-          <w:szCs w:val="20"/>
-        </w:rPr>
-        <w:t>rain</w:t>
-      </w:r>
-      <w:proofErr w:type="spellEnd"/>
-      <w:r>
-        <w:rPr>
-          <w:rFonts w:ascii="Courier New" w:hAnsi="Courier New" w:cs="Courier New"/>
-          <w:color w:val="000000"/>
-          <w:sz w:val="24"/>
-          <w:szCs w:val="20"/>
-        </w:rPr>
-        <w:t>);</w:t>
-      </w:r>
-    </w:p>
-    <w:p>
-      <w:pPr>
-        <w:autoSpaceDE w:val="0"/>
-        <w:autoSpaceDN w:val="0"/>
-        <w:adjustRightInd w:val="0"/>
-        <w:spacing w:after="0" w:line="240" w:lineRule="auto"/>
-        <w:ind w:left="360"/>
-        <w:rPr>
-          <w:rFonts w:ascii="Courier New" w:hAnsi="Courier New" w:cs="Courier New"/>
-          <w:sz w:val="32"/>
-          <w:szCs w:val="24"/>
-        </w:rPr>
-      </w:pPr>
-      <w:proofErr w:type="spellStart"/>
-      <w:r>
-        <w:rPr>
-          <w:rFonts w:ascii="Courier New" w:hAnsi="Courier New" w:cs="Courier New"/>
-          <w:color w:val="000000"/>
-          <w:sz w:val="24"/>
-          <w:szCs w:val="20"/>
-        </w:rPr>
-        <w:t>v_rain_max</w:t>
-      </w:r>
-      <w:proofErr w:type="spellEnd"/>
-      <w:r>
-        <w:rPr>
-          <w:rFonts w:ascii="Courier New" w:hAnsi="Courier New" w:cs="Courier New"/>
-          <w:color w:val="000000"/>
-          <w:sz w:val="24"/>
-          <w:szCs w:val="20"/>
-        </w:rPr>
-        <w:t>=</w:t>
-      </w:r>
-      <w:proofErr w:type="spellStart"/>
-      <w:r>
-        <w:rPr>
-          <w:rFonts w:ascii="Courier New" w:hAnsi="Courier New" w:cs="Courier New"/>
-          <w:color w:val="000000"/>
-          <w:sz w:val="24"/>
-          <w:szCs w:val="20"/>
-        </w:rPr>
-        <w:t>max</w:t>
-      </w:r>
-      <w:proofErr w:type="spellEnd"/>
-      <w:r>
-        <w:rPr>
-          <w:rFonts w:ascii="Courier New" w:hAnsi="Courier New" w:cs="Courier New"/>
-          <w:color w:val="000000"/>
-          <w:sz w:val="24"/>
-          <w:szCs w:val="20"/>
-        </w:rPr>
-        <w:t>(</w:t>
-      </w:r>
-      <w:proofErr w:type="spellStart"/>
-      <w:r>
-        <w:rPr>
-          <w:rFonts w:ascii="Courier New" w:hAnsi="Courier New" w:cs="Courier New"/>
-          <w:color w:val="000000"/>
-          <w:sz w:val="24"/>
-          <w:szCs w:val="20"/>
-        </w:rPr>
-        <w:t>rain</w:t>
-      </w:r>
-      <w:proofErr w:type="spellEnd"/>
-      <w:r>
-        <w:rPr>
-          <w:rFonts w:ascii="Courier New" w:hAnsi="Courier New" w:cs="Courier New"/>
-          <w:color w:val="000000"/>
-          <w:sz w:val="24"/>
-          <w:szCs w:val="20"/>
-        </w:rPr>
-        <w:t>);</w:t>
-      </w:r>
-    </w:p>
-    <w:p>
-      <w:pPr>
-        <w:autoSpaceDE w:val="0"/>
-        <w:autoSpaceDN w:val="0"/>
-        <w:adjustRightInd w:val="0"/>
-        <w:spacing w:after="0" w:line="240" w:lineRule="auto"/>
-        <w:ind w:left="360"/>
-        <w:rPr>
-          <w:rFonts w:ascii="Courier New" w:hAnsi="Courier New" w:cs="Courier New"/>
-          <w:sz w:val="32"/>
-          <w:szCs w:val="24"/>
-        </w:rPr>
-      </w:pPr>
-      <w:r>
-        <w:rPr>
-          <w:rFonts w:ascii="Courier New" w:hAnsi="Courier New" w:cs="Courier New"/>
-          <w:color w:val="000000"/>
-          <w:sz w:val="24"/>
-          <w:szCs w:val="20"/>
-        </w:rPr>
-        <w:t xml:space="preserve"> </w:t>
-      </w:r>
-      <w:proofErr w:type="spellStart"/>
-      <w:r>
-        <w:rPr>
-          <w:rFonts w:ascii="Courier New" w:hAnsi="Courier New" w:cs="Courier New"/>
-          <w:color w:val="000000"/>
-          <w:sz w:val="24"/>
-          <w:szCs w:val="20"/>
-        </w:rPr>
-        <w:t>disp</w:t>
-      </w:r>
-      <w:proofErr w:type="spellEnd"/>
-      <w:r>
-        <w:rPr>
-          <w:rFonts w:ascii="Courier New" w:hAnsi="Courier New" w:cs="Courier New"/>
-          <w:color w:val="000000"/>
-          <w:sz w:val="24"/>
-          <w:szCs w:val="20"/>
-        </w:rPr>
-        <w:t>(</w:t>
-      </w:r>
-      <w:r>
-        <w:rPr>
-          <w:rFonts w:ascii="Courier New" w:hAnsi="Courier New" w:cs="Courier New"/>
-          <w:color w:val="A020F0"/>
-          <w:sz w:val="24"/>
-          <w:szCs w:val="20"/>
-        </w:rPr>
-        <w:t>'---------------'</w:t>
-      </w:r>
-      <w:r>
-        <w:rPr>
-          <w:rFonts w:ascii="Courier New" w:hAnsi="Courier New" w:cs="Courier New"/>
-          <w:color w:val="000000"/>
-          <w:sz w:val="24"/>
-          <w:szCs w:val="20"/>
-        </w:rPr>
-        <w:t>)</w:t>
-      </w:r>
-    </w:p>
-    <w:p>
-      <w:pPr>
-        <w:autoSpaceDE w:val="0"/>
-        <w:autoSpaceDN w:val="0"/>
-        <w:adjustRightInd w:val="0"/>
-        <w:spacing w:after="0" w:line="240" w:lineRule="auto"/>
-        <w:ind w:left="360"/>
-        <w:rPr>
-          <w:rFonts w:ascii="Courier New" w:hAnsi="Courier New" w:cs="Courier New"/>
-          <w:sz w:val="32"/>
-          <w:szCs w:val="24"/>
-        </w:rPr>
-      </w:pPr>
-      <w:proofErr w:type="spellStart"/>
-      <w:r>
-        <w:rPr>
-          <w:rFonts w:ascii="Courier New" w:hAnsi="Courier New" w:cs="Courier New"/>
-          <w:color w:val="000000"/>
-          <w:sz w:val="24"/>
-          <w:szCs w:val="20"/>
-        </w:rPr>
-        <w:t>fprintf</w:t>
-      </w:r>
-      <w:proofErr w:type="spellEnd"/>
-      <w:r>
-        <w:rPr>
-          <w:rFonts w:ascii="Courier New" w:hAnsi="Courier New" w:cs="Courier New"/>
-          <w:color w:val="000000"/>
-          <w:sz w:val="24"/>
-          <w:szCs w:val="20"/>
-        </w:rPr>
-        <w:t>(</w:t>
-      </w:r>
-      <w:r>
-        <w:rPr>
-          <w:rFonts w:ascii="Courier New" w:hAnsi="Courier New" w:cs="Courier New"/>
-          <w:color w:val="A020F0"/>
-          <w:sz w:val="24"/>
-          <w:szCs w:val="20"/>
-        </w:rPr>
-        <w:t>'</w:t>
-      </w:r>
-      <w:proofErr w:type="spellStart"/>
-      <w:r>
-        <w:rPr>
-          <w:rFonts w:ascii="Courier New" w:hAnsi="Courier New" w:cs="Courier New"/>
-          <w:color w:val="A020F0"/>
-          <w:sz w:val="24"/>
-          <w:szCs w:val="20"/>
-        </w:rPr>
-        <w:t>Doveritelniy</w:t>
-      </w:r>
-      <w:proofErr w:type="spellEnd"/>
-      <w:r>
-        <w:rPr>
-          <w:rFonts w:ascii="Courier New" w:hAnsi="Courier New" w:cs="Courier New"/>
-          <w:color w:val="A020F0"/>
-          <w:sz w:val="24"/>
-          <w:szCs w:val="20"/>
-        </w:rPr>
-        <w:t xml:space="preserve"> </w:t>
-      </w:r>
-      <w:proofErr w:type="spellStart"/>
-      <w:r>
-        <w:rPr>
-          <w:rFonts w:ascii="Courier New" w:hAnsi="Courier New" w:cs="Courier New"/>
-          <w:color w:val="A020F0"/>
-          <w:sz w:val="24"/>
-          <w:szCs w:val="20"/>
-        </w:rPr>
-        <w:t>interval</w:t>
-      </w:r>
-      <w:proofErr w:type="spellEnd"/>
-      <w:r>
-        <w:rPr>
-          <w:rFonts w:ascii="Courier New" w:hAnsi="Courier New" w:cs="Courier New"/>
-          <w:color w:val="A020F0"/>
-          <w:sz w:val="24"/>
-          <w:szCs w:val="20"/>
-        </w:rPr>
-        <w:t xml:space="preserve"> </w:t>
-      </w:r>
-      <w:proofErr w:type="spellStart"/>
-      <w:r>
-        <w:rPr>
-          <w:rFonts w:ascii="Courier New" w:hAnsi="Courier New" w:cs="Courier New"/>
-          <w:color w:val="A020F0"/>
-          <w:sz w:val="24"/>
-          <w:szCs w:val="20"/>
-        </w:rPr>
-        <w:t>dlya</w:t>
-      </w:r>
-      <w:proofErr w:type="spellEnd"/>
-      <w:r>
-        <w:rPr>
-          <w:rFonts w:ascii="Courier New" w:hAnsi="Courier New" w:cs="Courier New"/>
-          <w:color w:val="A020F0"/>
-          <w:sz w:val="24"/>
-          <w:szCs w:val="20"/>
-        </w:rPr>
-        <w:t xml:space="preserve"> </w:t>
-      </w:r>
-      <w:proofErr w:type="spellStart"/>
-      <w:r>
-        <w:rPr>
-          <w:rFonts w:ascii="Courier New" w:hAnsi="Courier New" w:cs="Courier New"/>
-          <w:color w:val="A020F0"/>
-          <w:sz w:val="24"/>
-          <w:szCs w:val="20"/>
-        </w:rPr>
-        <w:t>temperatyri</w:t>
-      </w:r>
-      <w:proofErr w:type="spellEnd"/>
-      <w:r>
-        <w:rPr>
-          <w:rFonts w:ascii="Courier New" w:hAnsi="Courier New" w:cs="Courier New"/>
-          <w:color w:val="A020F0"/>
-          <w:sz w:val="24"/>
-          <w:szCs w:val="20"/>
-        </w:rPr>
-        <w:t>:%4.2d -%4.2d\n'</w:t>
-      </w:r>
-      <w:r>
-        <w:rPr>
-          <w:rFonts w:ascii="Courier New" w:hAnsi="Courier New" w:cs="Courier New"/>
-          <w:color w:val="000000"/>
-          <w:sz w:val="24"/>
-          <w:szCs w:val="20"/>
-        </w:rPr>
-        <w:t>,</w:t>
-      </w:r>
-      <w:proofErr w:type="spellStart"/>
-      <w:r>
-        <w:rPr>
-          <w:rFonts w:ascii="Courier New" w:hAnsi="Courier New" w:cs="Courier New"/>
-          <w:color w:val="000000"/>
-          <w:sz w:val="24"/>
-          <w:szCs w:val="20"/>
-        </w:rPr>
-        <w:t>v_temp_min,v_temp_max</w:t>
-      </w:r>
-      <w:proofErr w:type="spellEnd"/>
-      <w:r>
-        <w:rPr>
-          <w:rFonts w:ascii="Courier New" w:hAnsi="Courier New" w:cs="Courier New"/>
-          <w:color w:val="000000"/>
-          <w:sz w:val="24"/>
-          <w:szCs w:val="20"/>
-        </w:rPr>
-        <w:t>)</w:t>
-      </w:r>
-    </w:p>
-    <w:p>
-      <w:pPr>
-        <w:autoSpaceDE w:val="0"/>
-        <w:autoSpaceDN w:val="0"/>
-        <w:adjustRightInd w:val="0"/>
-        <w:spacing w:after="0" w:line="240" w:lineRule="auto"/>
-        <w:ind w:left="360"/>
-        <w:rPr>
-          <w:rFonts w:ascii="Courier New" w:hAnsi="Courier New" w:cs="Courier New"/>
-          <w:sz w:val="32"/>
-          <w:szCs w:val="24"/>
-        </w:rPr>
-      </w:pPr>
-      <w:r>
-        <w:rPr>
-          <w:rFonts w:ascii="Courier New" w:hAnsi="Courier New" w:cs="Courier New"/>
-          <w:color w:val="228B22"/>
-          <w:sz w:val="24"/>
-          <w:szCs w:val="20"/>
-        </w:rPr>
-        <w:t xml:space="preserve">% </w:t>
-      </w:r>
-      <w:proofErr w:type="spellStart"/>
-      <w:r>
-        <w:rPr>
-          <w:rFonts w:ascii="Courier New" w:hAnsi="Courier New" w:cs="Courier New"/>
-          <w:color w:val="228B22"/>
-          <w:sz w:val="24"/>
-          <w:szCs w:val="20"/>
-        </w:rPr>
-        <w:t>disp</w:t>
-      </w:r>
-      <w:proofErr w:type="spellEnd"/>
-      <w:r>
-        <w:rPr>
-          <w:rFonts w:ascii="Courier New" w:hAnsi="Courier New" w:cs="Courier New"/>
-          <w:color w:val="228B22"/>
-          <w:sz w:val="24"/>
-          <w:szCs w:val="20"/>
-        </w:rPr>
-        <w:t>('</w:t>
-      </w:r>
-      <w:proofErr w:type="spellStart"/>
-      <w:r>
-        <w:rPr>
-          <w:rFonts w:ascii="Courier New" w:hAnsi="Courier New" w:cs="Courier New"/>
-          <w:color w:val="228B22"/>
-          <w:sz w:val="24"/>
-          <w:szCs w:val="20"/>
-        </w:rPr>
-        <w:t>Doveritelniy</w:t>
-      </w:r>
-      <w:proofErr w:type="spellEnd"/>
-      <w:r>
-        <w:rPr>
-          <w:rFonts w:ascii="Courier New" w:hAnsi="Courier New" w:cs="Courier New"/>
-          <w:color w:val="228B22"/>
-          <w:sz w:val="24"/>
-          <w:szCs w:val="20"/>
-        </w:rPr>
-        <w:t xml:space="preserve"> </w:t>
-      </w:r>
-      <w:proofErr w:type="spellStart"/>
-      <w:r>
-        <w:rPr>
-          <w:rFonts w:ascii="Courier New" w:hAnsi="Courier New" w:cs="Courier New"/>
-          <w:color w:val="228B22"/>
-          <w:sz w:val="24"/>
-          <w:szCs w:val="20"/>
-        </w:rPr>
-        <w:t>interval</w:t>
-      </w:r>
-      <w:proofErr w:type="spellEnd"/>
-      <w:r>
-        <w:rPr>
-          <w:rFonts w:ascii="Courier New" w:hAnsi="Courier New" w:cs="Courier New"/>
-          <w:color w:val="228B22"/>
-          <w:sz w:val="24"/>
-          <w:szCs w:val="20"/>
-        </w:rPr>
-        <w:t xml:space="preserve"> </w:t>
-      </w:r>
-      <w:proofErr w:type="spellStart"/>
-      <w:r>
-        <w:rPr>
-          <w:rFonts w:ascii="Courier New" w:hAnsi="Courier New" w:cs="Courier New"/>
-          <w:color w:val="228B22"/>
-          <w:sz w:val="24"/>
-          <w:szCs w:val="20"/>
-        </w:rPr>
-        <w:t>dlya</w:t>
-      </w:r>
-      <w:proofErr w:type="spellEnd"/>
-      <w:r>
-        <w:rPr>
-          <w:rFonts w:ascii="Courier New" w:hAnsi="Courier New" w:cs="Courier New"/>
-          <w:color w:val="228B22"/>
-          <w:sz w:val="24"/>
-          <w:szCs w:val="20"/>
-        </w:rPr>
-        <w:t xml:space="preserve"> </w:t>
-      </w:r>
-      <w:proofErr w:type="spellStart"/>
-      <w:r>
-        <w:rPr>
-          <w:rFonts w:ascii="Courier New" w:hAnsi="Courier New" w:cs="Courier New"/>
-          <w:color w:val="228B22"/>
-          <w:sz w:val="24"/>
-          <w:szCs w:val="20"/>
-        </w:rPr>
-        <w:t>osadkov</w:t>
-      </w:r>
-      <w:proofErr w:type="spellEnd"/>
-      <w:r>
-        <w:rPr>
-          <w:rFonts w:ascii="Courier New" w:hAnsi="Courier New" w:cs="Courier New"/>
-          <w:color w:val="228B22"/>
-          <w:sz w:val="24"/>
-          <w:szCs w:val="20"/>
-        </w:rPr>
-        <w:t>:')</w:t>
-      </w:r>
-    </w:p>
-    <w:p>
-      <w:pPr>
-        <w:autoSpaceDE w:val="0"/>
-        <w:autoSpaceDN w:val="0"/>
-        <w:adjustRightInd w:val="0"/>
-        <w:spacing w:after="0" w:line="240" w:lineRule="auto"/>
-        <w:ind w:left="360"/>
-        <w:rPr>
-          <w:rFonts w:ascii="Courier New" w:hAnsi="Courier New" w:cs="Courier New"/>
-          <w:sz w:val="32"/>
-          <w:szCs w:val="24"/>
-        </w:rPr>
-      </w:pPr>
-      <w:r>
-        <w:rPr>
-          <w:rFonts w:ascii="Courier New" w:hAnsi="Courier New" w:cs="Courier New"/>
-          <w:color w:val="228B22"/>
-          <w:sz w:val="24"/>
-          <w:szCs w:val="20"/>
-        </w:rPr>
-        <w:t xml:space="preserve">% </w:t>
-      </w:r>
-      <w:proofErr w:type="spellStart"/>
-      <w:r>
-        <w:rPr>
-          <w:rFonts w:ascii="Courier New" w:hAnsi="Courier New" w:cs="Courier New"/>
-          <w:color w:val="228B22"/>
-          <w:sz w:val="24"/>
-          <w:szCs w:val="20"/>
-        </w:rPr>
-        <w:t>fprintf</w:t>
-      </w:r>
-      <w:proofErr w:type="spellEnd"/>
-      <w:r>
-        <w:rPr>
-          <w:rFonts w:ascii="Courier New" w:hAnsi="Courier New" w:cs="Courier New"/>
-          <w:color w:val="228B22"/>
-          <w:sz w:val="24"/>
-          <w:szCs w:val="20"/>
-        </w:rPr>
-        <w:t>('</w:t>
-      </w:r>
-      <w:proofErr w:type="spellStart"/>
-      <w:r>
-        <w:rPr>
-          <w:rFonts w:ascii="Courier New" w:hAnsi="Courier New" w:cs="Courier New"/>
-          <w:color w:val="228B22"/>
-          <w:sz w:val="24"/>
-          <w:szCs w:val="20"/>
-        </w:rPr>
-        <w:t>Doveritelniy</w:t>
-      </w:r>
-      <w:proofErr w:type="spellEnd"/>
-      <w:r>
-        <w:rPr>
-          <w:rFonts w:ascii="Courier New" w:hAnsi="Courier New" w:cs="Courier New"/>
-          <w:color w:val="228B22"/>
-          <w:sz w:val="24"/>
-          <w:szCs w:val="20"/>
-        </w:rPr>
-        <w:t xml:space="preserve"> </w:t>
-      </w:r>
-      <w:proofErr w:type="spellStart"/>
-      <w:r>
-        <w:rPr>
-          <w:rFonts w:ascii="Courier New" w:hAnsi="Courier New" w:cs="Courier New"/>
-          <w:color w:val="228B22"/>
-          <w:sz w:val="24"/>
-          <w:szCs w:val="20"/>
-        </w:rPr>
-        <w:t>interval</w:t>
-      </w:r>
-      <w:proofErr w:type="spellEnd"/>
-      <w:r>
-        <w:rPr>
-          <w:rFonts w:ascii="Courier New" w:hAnsi="Courier New" w:cs="Courier New"/>
-          <w:color w:val="228B22"/>
-          <w:sz w:val="24"/>
-          <w:szCs w:val="20"/>
-        </w:rPr>
-        <w:t xml:space="preserve"> </w:t>
-      </w:r>
-      <w:proofErr w:type="spellStart"/>
-      <w:r>
-        <w:rPr>
-          <w:rFonts w:ascii="Courier New" w:hAnsi="Courier New" w:cs="Courier New"/>
-          <w:color w:val="228B22"/>
-          <w:sz w:val="24"/>
-          <w:szCs w:val="20"/>
-        </w:rPr>
-        <w:t>dlya</w:t>
-      </w:r>
-      <w:proofErr w:type="spellEnd"/>
-      <w:r>
-        <w:rPr>
-          <w:rFonts w:ascii="Courier New" w:hAnsi="Courier New" w:cs="Courier New"/>
-          <w:color w:val="228B22"/>
-          <w:sz w:val="24"/>
-          <w:szCs w:val="20"/>
-        </w:rPr>
-        <w:t xml:space="preserve"> </w:t>
-      </w:r>
-      <w:proofErr w:type="spellStart"/>
-      <w:r>
-        <w:rPr>
-          <w:rFonts w:ascii="Courier New" w:hAnsi="Courier New" w:cs="Courier New"/>
-          <w:color w:val="228B22"/>
-          <w:sz w:val="24"/>
-          <w:szCs w:val="20"/>
-        </w:rPr>
-        <w:t>osadkov</w:t>
-      </w:r>
-      <w:proofErr w:type="spellEnd"/>
-      <w:r>
-        <w:rPr>
-          <w:rFonts w:ascii="Courier New" w:hAnsi="Courier New" w:cs="Courier New"/>
-          <w:color w:val="228B22"/>
-          <w:sz w:val="24"/>
-          <w:szCs w:val="20"/>
-        </w:rPr>
-        <w:t>:%4.2d -%4.2d\n',</w:t>
-      </w:r>
-      <w:proofErr w:type="spellStart"/>
-      <w:r>
-        <w:rPr>
-          <w:rFonts w:ascii="Courier New" w:hAnsi="Courier New" w:cs="Courier New"/>
-          <w:color w:val="228B22"/>
-          <w:sz w:val="24"/>
-          <w:szCs w:val="20"/>
-        </w:rPr>
-        <w:t>v_rain_min,v_rain_max</w:t>
-      </w:r>
-      <w:proofErr w:type="spellEnd"/>
-      <w:r>
-        <w:rPr>
-          <w:rFonts w:ascii="Courier New" w:hAnsi="Courier New" w:cs="Courier New"/>
-          <w:color w:val="228B22"/>
-          <w:sz w:val="24"/>
-          <w:szCs w:val="20"/>
-        </w:rPr>
-        <w:t>)</w:t>
-      </w:r>
-    </w:p>
-    <w:p>
-      <w:pPr>
-        <w:autoSpaceDE w:val="0"/>
-        <w:autoSpaceDN w:val="0"/>
-        <w:adjustRightInd w:val="0"/>
-        <w:spacing w:after="0" w:line="240" w:lineRule="auto"/>
-        <w:ind w:left="360"/>
-        <w:rPr>
-          <w:rFonts w:ascii="Courier New" w:hAnsi="Courier New" w:cs="Courier New"/>
-          <w:sz w:val="32"/>
-          <w:szCs w:val="24"/>
-        </w:rPr>
-      </w:pPr>
-      <w:proofErr w:type="spellStart"/>
-      <w:r>
-        <w:rPr>
-          <w:rFonts w:ascii="Courier New" w:hAnsi="Courier New" w:cs="Courier New"/>
-          <w:color w:val="000000"/>
-          <w:sz w:val="24"/>
-          <w:szCs w:val="20"/>
-        </w:rPr>
-        <w:t>disp</w:t>
-      </w:r>
-      <w:proofErr w:type="spellEnd"/>
-      <w:r>
-        <w:rPr>
-          <w:rFonts w:ascii="Courier New" w:hAnsi="Courier New" w:cs="Courier New"/>
-          <w:color w:val="000000"/>
-          <w:sz w:val="24"/>
-          <w:szCs w:val="20"/>
-        </w:rPr>
-        <w:t>(</w:t>
-      </w:r>
-      <w:r>
-        <w:rPr>
-          <w:rFonts w:ascii="Courier New" w:hAnsi="Courier New" w:cs="Courier New"/>
-          <w:color w:val="A020F0"/>
-          <w:sz w:val="24"/>
-          <w:szCs w:val="20"/>
-        </w:rPr>
-        <w:t>'---------------'</w:t>
-      </w:r>
-      <w:r>
-        <w:rPr>
-          <w:rFonts w:ascii="Courier New" w:hAnsi="Courier New" w:cs="Courier New"/>
-          <w:color w:val="000000"/>
-          <w:sz w:val="24"/>
-          <w:szCs w:val="20"/>
-        </w:rPr>
-        <w:t>)</w:t>
-      </w:r>
+    </w:p>
+    <w:p>
+      <w:pPr>
+        <w:pStyle w:val="a3"/>
+        <w:autoSpaceDE w:val="0"/>
+        <w:autoSpaceDN w:val="0"/>
+        <w:adjustRightInd w:val="0"/>
+        <w:spacing w:after="0" w:line="240" w:lineRule="auto"/>
+        <w:rPr>
+          <w:rFonts w:ascii="Courier New" w:hAnsi="Courier New" w:cs="Courier New"/>
+          <w:sz w:val="24"/>
+          <w:szCs w:val="24"/>
+        </w:rPr>
+      </w:pPr>
+    </w:p>
+    <w:p>
+      <w:pPr>
+        <w:ind w:left="360"/>
+        <w:rPr>
+          <w:rFonts w:ascii="Times New Roman" w:hAnsi="Times New Roman" w:cs="Times New Roman"/>
+          <w:sz w:val="28"/>
+          <w:lang w:val="en-US"/>
+        </w:rPr>
+      </w:pPr>
       <w:bookmarkStart w:id="0" w:name="_GoBack"/>
       <w:bookmarkEnd w:id="0"/>
-    </w:p>
-    <w:p>
-      <w:pPr>
-        <w:pStyle w:val="a3"/>
-        <w:autoSpaceDE w:val="0"/>
-        <w:autoSpaceDN w:val="0"/>
-        <w:adjustRightInd w:val="0"/>
-        <w:spacing w:after="0" w:line="240" w:lineRule="auto"/>
-        <w:rPr>
-          <w:rFonts w:ascii="Courier New" w:hAnsi="Courier New" w:cs="Courier New"/>
-          <w:sz w:val="24"/>
-          <w:szCs w:val="24"/>
-        </w:rPr>
-      </w:pPr>
-    </w:p>
-    <w:p>
-      <w:pPr>
-        <w:autoSpaceDE w:val="0"/>
-        <w:autoSpaceDN w:val="0"/>
-        <w:adjustRightInd w:val="0"/>
-        <w:spacing w:after="0" w:line="240" w:lineRule="auto"/>
-        <w:rPr>
-          <w:rFonts w:ascii="Courier New" w:hAnsi="Courier New" w:cs="Courier New"/>
-          <w:sz w:val="24"/>
-          <w:szCs w:val="24"/>
-          <w:lang w:val="en-US"/>
-        </w:rPr>
-      </w:pPr>
-      <w:proofErr w:type="spellStart"/>
-      <w:r>
-        <w:rPr>
-          <w:rFonts w:ascii="Courier New" w:hAnsi="Courier New" w:cs="Courier New"/>
-          <w:sz w:val="24"/>
-          <w:szCs w:val="24"/>
-          <w:lang w:val="en-US"/>
-        </w:rPr>
-        <w:t>Kol-vo</w:t>
-      </w:r>
-      <w:proofErr w:type="spellEnd"/>
-      <w:r>
-        <w:rPr>
-          <w:rFonts w:ascii="Courier New" w:hAnsi="Courier New" w:cs="Courier New"/>
-          <w:sz w:val="24"/>
-          <w:szCs w:val="24"/>
-          <w:lang w:val="en-US"/>
-        </w:rPr>
-        <w:t xml:space="preserve"> </w:t>
-      </w:r>
-      <w:proofErr w:type="spellStart"/>
-      <w:r>
-        <w:rPr>
-          <w:rFonts w:ascii="Courier New" w:hAnsi="Courier New" w:cs="Courier New"/>
-          <w:sz w:val="24"/>
-          <w:szCs w:val="24"/>
-          <w:lang w:val="en-US"/>
-        </w:rPr>
-        <w:t>elementov</w:t>
-      </w:r>
-      <w:proofErr w:type="spellEnd"/>
-      <w:r>
-        <w:rPr>
-          <w:rFonts w:ascii="Courier New" w:hAnsi="Courier New" w:cs="Courier New"/>
-          <w:sz w:val="24"/>
-          <w:szCs w:val="24"/>
-          <w:lang w:val="en-US"/>
-        </w:rPr>
-        <w:t xml:space="preserve"> v massive:</w:t>
-      </w:r>
-    </w:p>
-    <w:p>
-      <w:pPr>
-        <w:autoSpaceDE w:val="0"/>
-        <w:autoSpaceDN w:val="0"/>
-        <w:adjustRightInd w:val="0"/>
-        <w:spacing w:after="0" w:line="240" w:lineRule="auto"/>
-        <w:rPr>
-          <w:rFonts w:ascii="Courier New" w:hAnsi="Courier New" w:cs="Courier New"/>
-          <w:sz w:val="24"/>
-          <w:szCs w:val="24"/>
-          <w:lang w:val="en-US"/>
-        </w:rPr>
-      </w:pPr>
-      <w:r>
-        <w:rPr>
-          <w:rFonts w:ascii="Courier New" w:hAnsi="Courier New" w:cs="Courier New"/>
-          <w:sz w:val="24"/>
-          <w:szCs w:val="24"/>
-          <w:lang w:val="en-US"/>
-        </w:rPr>
-        <w:t xml:space="preserve">    39</w:t>
-      </w:r>
-    </w:p>
-    <w:p>
-      <w:pPr>
-        <w:autoSpaceDE w:val="0"/>
-        <w:autoSpaceDN w:val="0"/>
-        <w:adjustRightInd w:val="0"/>
-        <w:spacing w:after="0" w:line="240" w:lineRule="auto"/>
-        <w:rPr>
-          <w:rFonts w:ascii="Courier New" w:hAnsi="Courier New" w:cs="Courier New"/>
-          <w:sz w:val="24"/>
-          <w:szCs w:val="24"/>
-          <w:lang w:val="en-US"/>
-        </w:rPr>
-      </w:pPr>
-    </w:p>
-    <w:p>
-      <w:pPr>
-        <w:autoSpaceDE w:val="0"/>
-        <w:autoSpaceDN w:val="0"/>
-        <w:adjustRightInd w:val="0"/>
-        <w:spacing w:after="0" w:line="240" w:lineRule="auto"/>
-        <w:rPr>
-          <w:rFonts w:ascii="Courier New" w:hAnsi="Courier New" w:cs="Courier New"/>
-          <w:sz w:val="24"/>
-          <w:szCs w:val="24"/>
-          <w:lang w:val="en-US"/>
-        </w:rPr>
-      </w:pPr>
-      <w:proofErr w:type="spellStart"/>
-      <w:proofErr w:type="gramStart"/>
-      <w:r>
-        <w:rPr>
-          <w:rFonts w:ascii="Courier New" w:hAnsi="Courier New" w:cs="Courier New"/>
-          <w:sz w:val="24"/>
-          <w:szCs w:val="24"/>
-          <w:lang w:val="en-US"/>
-        </w:rPr>
-        <w:t>Tablichniy</w:t>
-      </w:r>
-      <w:proofErr w:type="spellEnd"/>
-      <w:r>
-        <w:rPr>
-          <w:rFonts w:ascii="Courier New" w:hAnsi="Courier New" w:cs="Courier New"/>
-          <w:sz w:val="24"/>
-          <w:szCs w:val="24"/>
-          <w:lang w:val="en-US"/>
-        </w:rPr>
-        <w:t xml:space="preserve"> </w:t>
-      </w:r>
-      <w:proofErr w:type="spellStart"/>
-      <w:r>
-        <w:rPr>
-          <w:rFonts w:ascii="Courier New" w:hAnsi="Courier New" w:cs="Courier New"/>
-          <w:sz w:val="24"/>
-          <w:szCs w:val="24"/>
-          <w:lang w:val="en-US"/>
-        </w:rPr>
-        <w:t>koef</w:t>
-      </w:r>
-      <w:proofErr w:type="spellEnd"/>
-      <w:r>
-        <w:rPr>
-          <w:rFonts w:ascii="Courier New" w:hAnsi="Courier New" w:cs="Courier New"/>
-          <w:sz w:val="24"/>
-          <w:szCs w:val="24"/>
-          <w:lang w:val="en-US"/>
-        </w:rPr>
-        <w:t>.</w:t>
-      </w:r>
-      <w:proofErr w:type="gramEnd"/>
-      <w:r>
-        <w:rPr>
-          <w:rFonts w:ascii="Courier New" w:hAnsi="Courier New" w:cs="Courier New"/>
-          <w:sz w:val="24"/>
-          <w:szCs w:val="24"/>
-          <w:lang w:val="en-US"/>
-        </w:rPr>
-        <w:t xml:space="preserve"> </w:t>
-      </w:r>
-      <w:proofErr w:type="spellStart"/>
-      <w:r>
-        <w:rPr>
-          <w:rFonts w:ascii="Courier New" w:hAnsi="Courier New" w:cs="Courier New"/>
-          <w:sz w:val="24"/>
-          <w:szCs w:val="24"/>
-          <w:lang w:val="en-US"/>
-        </w:rPr>
-        <w:t>Studenta</w:t>
-      </w:r>
-      <w:proofErr w:type="spellEnd"/>
-      <w:r>
-        <w:rPr>
-          <w:rFonts w:ascii="Courier New" w:hAnsi="Courier New" w:cs="Courier New"/>
-          <w:sz w:val="24"/>
-          <w:szCs w:val="24"/>
-          <w:lang w:val="en-US"/>
-        </w:rPr>
-        <w:t xml:space="preserve"> </w:t>
-      </w:r>
-      <w:proofErr w:type="spellStart"/>
-      <w:r>
-        <w:rPr>
-          <w:rFonts w:ascii="Courier New" w:hAnsi="Courier New" w:cs="Courier New"/>
-          <w:sz w:val="24"/>
-          <w:szCs w:val="24"/>
-          <w:lang w:val="en-US"/>
-        </w:rPr>
-        <w:t>pri</w:t>
-      </w:r>
-      <w:proofErr w:type="spellEnd"/>
-      <w:r>
-        <w:rPr>
-          <w:rFonts w:ascii="Courier New" w:hAnsi="Courier New" w:cs="Courier New"/>
-          <w:sz w:val="24"/>
-          <w:szCs w:val="24"/>
-          <w:lang w:val="en-US"/>
-        </w:rPr>
-        <w:t xml:space="preserve"> alpha=0</w:t>
-      </w:r>
-      <w:proofErr w:type="gramStart"/>
-      <w:r>
-        <w:rPr>
-          <w:rFonts w:ascii="Courier New" w:hAnsi="Courier New" w:cs="Courier New"/>
-          <w:sz w:val="24"/>
-          <w:szCs w:val="24"/>
-          <w:lang w:val="en-US"/>
-        </w:rPr>
-        <w:t>,95</w:t>
-      </w:r>
-      <w:proofErr w:type="gramEnd"/>
-      <w:r>
-        <w:rPr>
-          <w:rFonts w:ascii="Courier New" w:hAnsi="Courier New" w:cs="Courier New"/>
-          <w:sz w:val="24"/>
-          <w:szCs w:val="24"/>
-          <w:lang w:val="en-US"/>
-        </w:rPr>
-        <w:t>:</w:t>
-      </w:r>
-    </w:p>
-    <w:p>
-      <w:pPr>
-        <w:autoSpaceDE w:val="0"/>
-        <w:autoSpaceDN w:val="0"/>
-        <w:adjustRightInd w:val="0"/>
-        <w:spacing w:after="0" w:line="240" w:lineRule="auto"/>
-        <w:rPr>
-          <w:rFonts w:ascii="Courier New" w:hAnsi="Courier New" w:cs="Courier New"/>
-          <w:sz w:val="24"/>
-          <w:szCs w:val="24"/>
-          <w:lang w:val="en-US"/>
-        </w:rPr>
-      </w:pPr>
-      <w:r>
-        <w:rPr>
-          <w:rFonts w:ascii="Courier New" w:hAnsi="Courier New" w:cs="Courier New"/>
-          <w:sz w:val="24"/>
-          <w:szCs w:val="24"/>
-          <w:lang w:val="en-US"/>
-        </w:rPr>
-        <w:t xml:space="preserve">   4.0207e+05</w:t>
-      </w:r>
-    </w:p>
-    <w:p>
-      <w:pPr>
-        <w:autoSpaceDE w:val="0"/>
-        <w:autoSpaceDN w:val="0"/>
-        <w:adjustRightInd w:val="0"/>
-        <w:spacing w:after="0" w:line="240" w:lineRule="auto"/>
-        <w:rPr>
-          <w:rFonts w:ascii="Courier New" w:hAnsi="Courier New" w:cs="Courier New"/>
-          <w:sz w:val="24"/>
-          <w:szCs w:val="24"/>
-          <w:lang w:val="en-US"/>
-        </w:rPr>
-      </w:pPr>
-    </w:p>
-    <w:p>
-      <w:pPr>
-        <w:autoSpaceDE w:val="0"/>
-        <w:autoSpaceDN w:val="0"/>
-        <w:adjustRightInd w:val="0"/>
-        <w:spacing w:after="0" w:line="240" w:lineRule="auto"/>
-        <w:rPr>
-          <w:rFonts w:ascii="Courier New" w:hAnsi="Courier New" w:cs="Courier New"/>
-          <w:sz w:val="24"/>
-          <w:szCs w:val="24"/>
-          <w:lang w:val="en-US"/>
-        </w:rPr>
-      </w:pPr>
-      <w:proofErr w:type="spellStart"/>
-      <w:r>
-        <w:rPr>
-          <w:rFonts w:ascii="Courier New" w:hAnsi="Courier New" w:cs="Courier New"/>
-          <w:sz w:val="24"/>
-          <w:szCs w:val="24"/>
-          <w:lang w:val="en-US"/>
-        </w:rPr>
-        <w:t>Doveritelniy</w:t>
-      </w:r>
-      <w:proofErr w:type="spellEnd"/>
-      <w:r>
-        <w:rPr>
-          <w:rFonts w:ascii="Courier New" w:hAnsi="Courier New" w:cs="Courier New"/>
-          <w:sz w:val="24"/>
-          <w:szCs w:val="24"/>
-          <w:lang w:val="en-US"/>
-        </w:rPr>
-        <w:t xml:space="preserve"> interval </w:t>
-      </w:r>
-      <w:proofErr w:type="spellStart"/>
-      <w:r>
-        <w:rPr>
-          <w:rFonts w:ascii="Courier New" w:hAnsi="Courier New" w:cs="Courier New"/>
-          <w:sz w:val="24"/>
-          <w:szCs w:val="24"/>
-          <w:lang w:val="en-US"/>
-        </w:rPr>
-        <w:t>dlya</w:t>
-      </w:r>
-      <w:proofErr w:type="spellEnd"/>
-      <w:r>
-        <w:rPr>
-          <w:rFonts w:ascii="Courier New" w:hAnsi="Courier New" w:cs="Courier New"/>
-          <w:sz w:val="24"/>
-          <w:szCs w:val="24"/>
-          <w:lang w:val="en-US"/>
-        </w:rPr>
-        <w:t xml:space="preserve"> </w:t>
-      </w:r>
-      <w:proofErr w:type="spellStart"/>
-      <w:r>
-        <w:rPr>
-          <w:rFonts w:ascii="Courier New" w:hAnsi="Courier New" w:cs="Courier New"/>
-          <w:sz w:val="24"/>
-          <w:szCs w:val="24"/>
-          <w:lang w:val="en-US"/>
-        </w:rPr>
-        <w:t>temperatyri</w:t>
-      </w:r>
-      <w:proofErr w:type="spellEnd"/>
-      <w:r>
-        <w:rPr>
-          <w:rFonts w:ascii="Courier New" w:hAnsi="Courier New" w:cs="Courier New"/>
-          <w:sz w:val="24"/>
-          <w:szCs w:val="24"/>
-          <w:lang w:val="en-US"/>
-        </w:rPr>
-        <w:t xml:space="preserve">:  03 </w:t>
-      </w:r>
-      <w:proofErr w:type="gramStart"/>
-      <w:r>
-        <w:rPr>
-          <w:rFonts w:ascii="Courier New" w:hAnsi="Courier New" w:cs="Courier New"/>
-          <w:sz w:val="24"/>
-          <w:szCs w:val="24"/>
-          <w:lang w:val="en-US"/>
-        </w:rPr>
-        <w:t>-  19</w:t>
-      </w:r>
-      <w:proofErr w:type="gramEnd"/>
-    </w:p>
-    <w:p>
-      <w:pPr>
-        <w:ind w:left="360"/>
-        <w:rPr>
-          <w:rFonts w:ascii="Times New Roman" w:hAnsi="Times New Roman" w:cs="Times New Roman"/>
-          <w:sz w:val="28"/>
-          <w:lang w:val="en-US"/>
-        </w:rPr>
-      </w:pPr>
     </w:p>
     <w:sectPr>
       <w:pgSz w:w="11906" w:h="16838"/>
